--- a/方案设计/glus仲裁复用-df容量修改方案.docx
+++ b/方案设计/glus仲裁复用-df容量修改方案.docx
@@ -4,9 +4,179 @@
   <w:body>
     <w:p>
       <w:pPr>
+        <w:pStyle w:val="2"/>
+        <w:bidi w:val="0"/>
+        <w:jc w:val="center"/>
+        <w:rPr>
+          <w:rFonts w:hint="default"/>
+          <w:lang w:val="en-US" w:eastAsia="zh-CN"/>
+        </w:rPr>
+      </w:pPr>
+      <w:r>
+        <w:rPr>
+          <w:rFonts w:hint="default"/>
+          <w:lang w:val="en-US" w:eastAsia="zh-CN"/>
+        </w:rPr>
+        <w:t>glus仲裁复用-df容量修改方案</w:t>
+      </w:r>
+    </w:p>
+    <w:p>
+      <w:pPr>
         <w:numPr>
           <w:ilvl w:val="0"/>
           <w:numId w:val="1"/>
+        </w:numPr>
+        <w:rPr>
+          <w:rFonts w:hint="eastAsia"/>
+          <w:lang w:val="en-US" w:eastAsia="zh-CN"/>
+        </w:rPr>
+      </w:pPr>
+      <w:r>
+        <w:rPr>
+          <w:rFonts w:hint="eastAsia"/>
+          <w:lang w:val="en-US" w:eastAsia="zh-CN"/>
+        </w:rPr>
+        <w:t>方案一</w:t>
+      </w:r>
+    </w:p>
+    <w:p>
+      <w:pPr>
+        <w:numPr>
+          <w:numId w:val="0"/>
+        </w:numPr>
+        <w:ind w:firstLine="420" w:firstLineChars="0"/>
+        <w:rPr>
+          <w:rFonts w:hint="eastAsia"/>
+          <w:lang w:val="en-US" w:eastAsia="zh-CN"/>
+        </w:rPr>
+      </w:pPr>
+      <w:r>
+        <w:rPr>
+          <w:rFonts w:hint="eastAsia"/>
+          <w:lang w:val="en-US" w:eastAsia="zh-CN"/>
+        </w:rPr>
+        <w:t>前提：保证正常纠删和副本不能使用同一个盘作为不同卷的brick。</w:t>
+      </w:r>
+    </w:p>
+    <w:p>
+      <w:pPr>
+        <w:numPr>
+          <w:numId w:val="0"/>
+        </w:numPr>
+        <w:ind w:firstLine="420" w:firstLineChars="0"/>
+        <w:rPr>
+          <w:rFonts w:hint="default"/>
+          <w:lang w:val="en-US" w:eastAsia="zh-CN"/>
+        </w:rPr>
+      </w:pPr>
+      <w:r>
+        <w:rPr>
+          <w:rFonts w:hint="eastAsia"/>
+          <w:lang w:val="en-US" w:eastAsia="zh-CN"/>
+        </w:rPr>
+        <w:t>修改glusterd-utils.c:210  fs_share_count完成计数后如果复用2，则重置为1</w:t>
+      </w:r>
+    </w:p>
+    <w:p>
+      <w:pPr>
+        <w:numPr>
+          <w:numId w:val="0"/>
+        </w:numPr>
+        <w:ind w:firstLine="420" w:firstLineChars="0"/>
+        <w:rPr>
+          <w:rFonts w:hint="default"/>
+          <w:lang w:val="en-US" w:eastAsia="zh-CN"/>
+        </w:rPr>
+      </w:pPr>
+      <w:r>
+        <w:drawing>
+          <wp:inline distT="0" distB="0" distL="114300" distR="114300">
+            <wp:extent cx="5074285" cy="1610360"/>
+            <wp:effectExtent l="0" t="0" r="12065" b="8890"/>
+            <wp:docPr id="1" name="图片 1"/>
+            <wp:cNvGraphicFramePr>
+              <a:graphicFrameLocks xmlns:a="http://schemas.openxmlformats.org/drawingml/2006/main" noChangeAspect="1"/>
+            </wp:cNvGraphicFramePr>
+            <a:graphic xmlns:a="http://schemas.openxmlformats.org/drawingml/2006/main">
+              <a:graphicData uri="http://schemas.openxmlformats.org/drawingml/2006/picture">
+                <pic:pic xmlns:pic="http://schemas.openxmlformats.org/drawingml/2006/picture">
+                  <pic:nvPicPr>
+                    <pic:cNvPr id="1" name="图片 1"/>
+                    <pic:cNvPicPr>
+                      <a:picLocks noChangeAspect="1"/>
+                    </pic:cNvPicPr>
+                  </pic:nvPicPr>
+                  <pic:blipFill>
+                    <a:blip r:embed="rId4"/>
+                    <a:stretch>
+                      <a:fillRect/>
+                    </a:stretch>
+                  </pic:blipFill>
+                  <pic:spPr>
+                    <a:xfrm>
+                      <a:off x="0" y="0"/>
+                      <a:ext cx="5074285" cy="1610360"/>
+                    </a:xfrm>
+                    <a:prstGeom prst="rect">
+                      <a:avLst/>
+                    </a:prstGeom>
+                    <a:noFill/>
+                    <a:ln>
+                      <a:noFill/>
+                    </a:ln>
+                  </pic:spPr>
+                </pic:pic>
+              </a:graphicData>
+            </a:graphic>
+          </wp:inline>
+        </w:drawing>
+      </w:r>
+    </w:p>
+    <w:p>
+      <w:pPr>
+        <w:numPr>
+          <w:ilvl w:val="0"/>
+          <w:numId w:val="1"/>
+        </w:numPr>
+        <w:rPr>
+          <w:rFonts w:hint="default"/>
+          <w:lang w:val="en-US" w:eastAsia="zh-CN"/>
+        </w:rPr>
+      </w:pPr>
+      <w:r>
+        <w:rPr>
+          <w:rFonts w:hint="eastAsia"/>
+          <w:lang w:val="en-US" w:eastAsia="zh-CN"/>
+        </w:rPr>
+        <w:t>方案二</w:t>
+      </w:r>
+    </w:p>
+    <w:p>
+      <w:pPr>
+        <w:numPr>
+          <w:numId w:val="0"/>
+        </w:numPr>
+        <w:ind w:firstLine="420" w:firstLineChars="0"/>
+        <w:rPr>
+          <w:rFonts w:hint="default"/>
+          <w:lang w:val="en-US" w:eastAsia="zh-CN"/>
+        </w:rPr>
+      </w:pPr>
+      <w:r>
+        <w:rPr>
+          <w:rFonts w:hint="eastAsia"/>
+          <w:lang w:val="en-US" w:eastAsia="zh-CN"/>
+        </w:rPr>
+        <w:t>仲裁复用卷搭建好后，手动调整配置文件</w:t>
+      </w:r>
+      <w:bookmarkStart w:id="0" w:name="_GoBack"/>
+      <w:bookmarkEnd w:id="0"/>
+    </w:p>
+    <w:p>
+      <w:pPr>
+        <w:numPr>
+          <w:ilvl w:val="0"/>
+          <w:numId w:val="2"/>
         </w:numPr>
         <w:rPr>
           <w:rFonts w:hint="default" w:eastAsiaTheme="minorEastAsia"/>
@@ -23,7 +193,7 @@
     </w:p>
     <w:tbl>
       <w:tblPr>
-        <w:tblStyle w:val="3"/>
+        <w:tblStyle w:val="4"/>
         <w:tblW w:w="0" w:type="auto"/>
         <w:tblInd w:w="0" w:type="dxa"/>
         <w:tblBorders>
@@ -36,7 +206,9 @@
         </w:tblBorders>
         <w:tblLayout w:type="autofit"/>
         <w:tblCellMar>
+          <w:top w:w="0" w:type="dxa"/>
           <w:left w:w="108" w:type="dxa"/>
+          <w:bottom w:w="0" w:type="dxa"/>
           <w:right w:w="108" w:type="dxa"/>
         </w:tblCellMar>
       </w:tblPr>
@@ -56,7 +228,9 @@
             <w:insideV w:val="single" w:color="auto" w:sz="4" w:space="0"/>
           </w:tblBorders>
           <w:tblCellMar>
+            <w:top w:w="0" w:type="dxa"/>
             <w:left w:w="108" w:type="dxa"/>
+            <w:bottom w:w="0" w:type="dxa"/>
             <w:right w:w="108" w:type="dxa"/>
           </w:tblCellMar>
         </w:tblPrEx>
@@ -67,6 +241,7 @@
           <w:p>
             <w:pPr>
               <w:numPr>
+                <w:ilvl w:val="0"/>
                 <w:numId w:val="0"/>
               </w:numPr>
               <w:rPr>
@@ -84,6 +259,7 @@
           <w:p>
             <w:pPr>
               <w:numPr>
+                <w:ilvl w:val="0"/>
                 <w:numId w:val="0"/>
               </w:numPr>
               <w:rPr>
@@ -109,6 +285,7 @@
           <w:p>
             <w:pPr>
               <w:numPr>
+                <w:ilvl w:val="0"/>
                 <w:numId w:val="0"/>
               </w:numPr>
               <w:rPr>
@@ -139,7 +316,9 @@
             <w:insideV w:val="single" w:color="auto" w:sz="4" w:space="0"/>
           </w:tblBorders>
           <w:tblCellMar>
+            <w:top w:w="0" w:type="dxa"/>
             <w:left w:w="108" w:type="dxa"/>
+            <w:bottom w:w="0" w:type="dxa"/>
             <w:right w:w="108" w:type="dxa"/>
           </w:tblCellMar>
         </w:tblPrEx>
@@ -150,6 +329,7 @@
           <w:p>
             <w:pPr>
               <w:numPr>
+                <w:ilvl w:val="0"/>
                 <w:numId w:val="0"/>
               </w:numPr>
               <w:rPr>
@@ -175,6 +355,7 @@
           <w:p>
             <w:pPr>
               <w:numPr>
+                <w:ilvl w:val="0"/>
                 <w:numId w:val="0"/>
               </w:numPr>
               <w:rPr>
@@ -195,6 +376,7 @@
           <w:p>
             <w:pPr>
               <w:numPr>
+                <w:ilvl w:val="0"/>
                 <w:numId w:val="0"/>
               </w:numPr>
               <w:rPr>
@@ -220,6 +402,7 @@
           <w:p>
             <w:pPr>
               <w:numPr>
+                <w:ilvl w:val="0"/>
                 <w:numId w:val="0"/>
               </w:numPr>
               <w:rPr>
@@ -240,6 +423,7 @@
           <w:p>
             <w:pPr>
               <w:numPr>
+                <w:ilvl w:val="0"/>
                 <w:numId w:val="0"/>
               </w:numPr>
               <w:rPr>
@@ -270,7 +454,9 @@
             <w:insideV w:val="single" w:color="auto" w:sz="4" w:space="0"/>
           </w:tblBorders>
           <w:tblCellMar>
+            <w:top w:w="0" w:type="dxa"/>
             <w:left w:w="108" w:type="dxa"/>
+            <w:bottom w:w="0" w:type="dxa"/>
             <w:right w:w="108" w:type="dxa"/>
           </w:tblCellMar>
         </w:tblPrEx>
@@ -281,6 +467,7 @@
           <w:p>
             <w:pPr>
               <w:numPr>
+                <w:ilvl w:val="0"/>
                 <w:numId w:val="0"/>
               </w:numPr>
               <w:rPr>
@@ -327,6 +514,7 @@
           <w:p>
             <w:pPr>
               <w:numPr>
+                <w:ilvl w:val="0"/>
                 <w:numId w:val="0"/>
               </w:numPr>
               <w:rPr>
@@ -352,6 +540,7 @@
           <w:p>
             <w:pPr>
               <w:numPr>
+                <w:ilvl w:val="0"/>
                 <w:numId w:val="0"/>
               </w:numPr>
               <w:rPr>
@@ -372,6 +561,7 @@
           <w:p>
             <w:pPr>
               <w:numPr>
+                <w:ilvl w:val="0"/>
                 <w:numId w:val="0"/>
               </w:numPr>
               <w:rPr>
@@ -402,7 +592,9 @@
             <w:insideV w:val="single" w:color="auto" w:sz="4" w:space="0"/>
           </w:tblBorders>
           <w:tblCellMar>
+            <w:top w:w="0" w:type="dxa"/>
             <w:left w:w="108" w:type="dxa"/>
+            <w:bottom w:w="0" w:type="dxa"/>
             <w:right w:w="108" w:type="dxa"/>
           </w:tblCellMar>
         </w:tblPrEx>
@@ -413,6 +605,7 @@
           <w:p>
             <w:pPr>
               <w:numPr>
+                <w:ilvl w:val="0"/>
                 <w:numId w:val="0"/>
               </w:numPr>
               <w:rPr>
@@ -459,6 +652,7 @@
           <w:p>
             <w:pPr>
               <w:numPr>
+                <w:ilvl w:val="0"/>
                 <w:numId w:val="0"/>
               </w:numPr>
               <w:rPr>
@@ -484,6 +678,7 @@
           <w:p>
             <w:pPr>
               <w:numPr>
+                <w:ilvl w:val="0"/>
                 <w:numId w:val="0"/>
               </w:numPr>
               <w:rPr>
@@ -504,6 +699,7 @@
           <w:p>
             <w:pPr>
               <w:numPr>
+                <w:ilvl w:val="0"/>
                 <w:numId w:val="0"/>
               </w:numPr>
               <w:rPr>
@@ -527,6 +723,7 @@
     <w:p>
       <w:pPr>
         <w:numPr>
+          <w:ilvl w:val="0"/>
           <w:numId w:val="0"/>
         </w:numPr>
         <w:rPr>
@@ -539,7 +736,7 @@
       <w:pPr>
         <w:numPr>
           <w:ilvl w:val="0"/>
-          <w:numId w:val="1"/>
+          <w:numId w:val="2"/>
         </w:numPr>
         <w:rPr>
           <w:rFonts w:hint="default" w:eastAsiaTheme="minorEastAsia"/>
@@ -557,6 +754,7 @@
     <w:p>
       <w:pPr>
         <w:numPr>
+          <w:ilvl w:val="0"/>
           <w:numId w:val="0"/>
         </w:numPr>
         <w:rPr>
@@ -575,7 +773,7 @@
     </w:p>
     <w:tbl>
       <w:tblPr>
-        <w:tblStyle w:val="3"/>
+        <w:tblStyle w:val="4"/>
         <w:tblW w:w="0" w:type="auto"/>
         <w:tblInd w:w="0" w:type="dxa"/>
         <w:tblBorders>
@@ -588,7 +786,9 @@
         </w:tblBorders>
         <w:tblLayout w:type="autofit"/>
         <w:tblCellMar>
+          <w:top w:w="0" w:type="dxa"/>
           <w:left w:w="108" w:type="dxa"/>
+          <w:bottom w:w="0" w:type="dxa"/>
           <w:right w:w="108" w:type="dxa"/>
         </w:tblCellMar>
       </w:tblPr>
@@ -608,7 +808,9 @@
             <w:insideV w:val="single" w:color="auto" w:sz="4" w:space="0"/>
           </w:tblBorders>
           <w:tblCellMar>
+            <w:top w:w="0" w:type="dxa"/>
             <w:left w:w="108" w:type="dxa"/>
+            <w:bottom w:w="0" w:type="dxa"/>
             <w:right w:w="108" w:type="dxa"/>
           </w:tblCellMar>
         </w:tblPrEx>
@@ -619,6 +821,7 @@
           <w:p>
             <w:pPr>
               <w:numPr>
+                <w:ilvl w:val="0"/>
                 <w:numId w:val="0"/>
               </w:numPr>
               <w:rPr>
@@ -644,6 +847,7 @@
           <w:p>
             <w:pPr>
               <w:numPr>
+                <w:ilvl w:val="0"/>
                 <w:numId w:val="0"/>
               </w:numPr>
               <w:rPr>
@@ -669,6 +873,7 @@
           <w:p>
             <w:pPr>
               <w:numPr>
+                <w:ilvl w:val="0"/>
                 <w:numId w:val="0"/>
               </w:numPr>
               <w:rPr>
@@ -699,7 +904,9 @@
             <w:insideV w:val="single" w:color="auto" w:sz="4" w:space="0"/>
           </w:tblBorders>
           <w:tblCellMar>
+            <w:top w:w="0" w:type="dxa"/>
             <w:left w:w="108" w:type="dxa"/>
+            <w:bottom w:w="0" w:type="dxa"/>
             <w:right w:w="108" w:type="dxa"/>
           </w:tblCellMar>
         </w:tblPrEx>
@@ -710,6 +917,7 @@
           <w:p>
             <w:pPr>
               <w:numPr>
+                <w:ilvl w:val="0"/>
                 <w:numId w:val="0"/>
               </w:numPr>
               <w:rPr>
@@ -735,6 +943,7 @@
           <w:p>
             <w:pPr>
               <w:numPr>
+                <w:ilvl w:val="0"/>
                 <w:numId w:val="0"/>
               </w:numPr>
               <w:rPr>
@@ -755,6 +964,7 @@
           <w:p>
             <w:pPr>
               <w:numPr>
+                <w:ilvl w:val="0"/>
                 <w:numId w:val="0"/>
               </w:numPr>
               <w:rPr>
@@ -775,6 +985,7 @@
           <w:p>
             <w:pPr>
               <w:numPr>
+                <w:ilvl w:val="0"/>
                 <w:numId w:val="0"/>
               </w:numPr>
               <w:rPr>
@@ -842,6 +1053,7 @@
           <w:p>
             <w:pPr>
               <w:numPr>
+                <w:ilvl w:val="0"/>
                 <w:numId w:val="0"/>
               </w:numPr>
               <w:rPr>
@@ -865,13 +1077,15 @@
     <w:p>
       <w:pPr>
         <w:numPr>
-          <w:numId w:val="0"/>
-        </w:numPr>
-      </w:pPr>
-    </w:p>
-    <w:p>
-      <w:pPr>
-        <w:numPr>
+          <w:ilvl w:val="0"/>
+          <w:numId w:val="0"/>
+        </w:numPr>
+      </w:pPr>
+    </w:p>
+    <w:p>
+      <w:pPr>
+        <w:numPr>
+          <w:ilvl w:val="0"/>
           <w:numId w:val="0"/>
         </w:numPr>
         <w:rPr>
@@ -898,6 +1112,7 @@
     <w:p>
       <w:pPr>
         <w:numPr>
+          <w:ilvl w:val="0"/>
           <w:numId w:val="0"/>
         </w:numPr>
         <w:rPr>
@@ -916,6 +1131,7 @@
     <w:p>
       <w:pPr>
         <w:numPr>
+          <w:ilvl w:val="0"/>
           <w:numId w:val="0"/>
         </w:numPr>
         <w:rPr>
@@ -934,6 +1150,7 @@
     <w:p>
       <w:pPr>
         <w:numPr>
+          <w:ilvl w:val="0"/>
           <w:numId w:val="0"/>
         </w:numPr>
         <w:rPr>
@@ -983,6 +1200,7 @@
     <w:p>
       <w:pPr>
         <w:numPr>
+          <w:ilvl w:val="0"/>
           <w:numId w:val="0"/>
         </w:numPr>
         <w:rPr>
@@ -1032,6 +1250,7 @@
     <w:p>
       <w:pPr>
         <w:numPr>
+          <w:ilvl w:val="0"/>
           <w:numId w:val="0"/>
         </w:numPr>
         <w:rPr>
@@ -1064,22 +1283,13 @@
           <w:color w:val="FF0000"/>
           <w:lang w:val="en-US" w:eastAsia="zh-CN"/>
         </w:rPr>
-        <w:t>【此</w:t>
-      </w:r>
-      <w:bookmarkStart w:id="0" w:name="_GoBack"/>
-      <w:bookmarkEnd w:id="0"/>
-      <w:r>
-        <w:rPr>
-          <w:rFonts w:hint="eastAsia"/>
-          <w:color w:val="FF0000"/>
-          <w:lang w:val="en-US" w:eastAsia="zh-CN"/>
-        </w:rPr>
-        <w:t>值本身 复用的为2，未复用的为1】</w:t>
-      </w:r>
-    </w:p>
-    <w:p>
-      <w:pPr>
-        <w:numPr>
+        <w:t>【此值本身 复用的为2，未复用的为1】</w:t>
+      </w:r>
+    </w:p>
+    <w:p>
+      <w:pPr>
+        <w:numPr>
+          <w:ilvl w:val="0"/>
           <w:numId w:val="0"/>
         </w:numPr>
         <w:rPr>
@@ -1106,7 +1316,7 @@
                     </pic:cNvPicPr>
                   </pic:nvPicPr>
                   <pic:blipFill>
-                    <a:blip r:embed="rId4"/>
+                    <a:blip r:embed="rId5"/>
                     <a:stretch>
                       <a:fillRect/>
                     </a:stretch>
@@ -1134,6 +1344,7 @@
     <w:p>
       <w:pPr>
         <w:numPr>
+          <w:ilvl w:val="0"/>
           <w:numId w:val="0"/>
         </w:numPr>
         <w:rPr>
@@ -1152,6 +1363,7 @@
     <w:p>
       <w:pPr>
         <w:numPr>
+          <w:ilvl w:val="0"/>
           <w:numId w:val="0"/>
         </w:numPr>
         <w:rPr>
@@ -1170,6 +1382,7 @@
     <w:p>
       <w:pPr>
         <w:numPr>
+          <w:ilvl w:val="0"/>
           <w:numId w:val="0"/>
         </w:numPr>
         <w:rPr>
@@ -1188,19 +1401,20 @@
     <w:p>
       <w:pPr>
         <w:numPr>
-          <w:numId w:val="0"/>
-        </w:numPr>
-        <w:rPr>
-          <w:rFonts w:hint="default"/>
-          <w:lang w:val="en-US" w:eastAsia="zh-CN"/>
-        </w:rPr>
-      </w:pPr>
-    </w:p>
-    <w:p>
-      <w:pPr>
-        <w:numPr>
-          <w:ilvl w:val="0"/>
-          <w:numId w:val="1"/>
+          <w:ilvl w:val="0"/>
+          <w:numId w:val="0"/>
+        </w:numPr>
+        <w:rPr>
+          <w:rFonts w:hint="default"/>
+          <w:lang w:val="en-US" w:eastAsia="zh-CN"/>
+        </w:rPr>
+      </w:pPr>
+    </w:p>
+    <w:p>
+      <w:pPr>
+        <w:numPr>
+          <w:ilvl w:val="0"/>
+          <w:numId w:val="2"/>
         </w:numPr>
         <w:rPr>
           <w:rFonts w:hint="default" w:eastAsiaTheme="minorEastAsia"/>
@@ -1218,6 +1432,7 @@
     <w:p>
       <w:pPr>
         <w:numPr>
+          <w:ilvl w:val="0"/>
           <w:numId w:val="0"/>
         </w:numPr>
         <w:rPr>
@@ -1235,911 +1450,7 @@
     </w:p>
     <w:tbl>
       <w:tblPr>
-        <w:tblStyle w:val="3"/>
-        <w:tblW w:w="8519" w:type="dxa"/>
-        <w:tblInd w:w="0" w:type="dxa"/>
-        <w:tblBorders>
-          <w:top w:val="single" w:color="auto" w:sz="4" w:space="0"/>
-          <w:left w:val="single" w:color="auto" w:sz="4" w:space="0"/>
-          <w:bottom w:val="single" w:color="auto" w:sz="4" w:space="0"/>
-          <w:right w:val="single" w:color="auto" w:sz="4" w:space="0"/>
-          <w:insideH w:val="single" w:color="auto" w:sz="4" w:space="0"/>
-          <w:insideV w:val="single" w:color="auto" w:sz="4" w:space="0"/>
-        </w:tblBorders>
-        <w:tblLayout w:type="autofit"/>
-        <w:tblCellMar>
-          <w:top w:w="0" w:type="dxa"/>
-          <w:left w:w="108" w:type="dxa"/>
-          <w:bottom w:w="0" w:type="dxa"/>
-          <w:right w:w="108" w:type="dxa"/>
-        </w:tblCellMar>
-      </w:tblPr>
-      <w:tblGrid>
-        <w:gridCol w:w="2129"/>
-        <w:gridCol w:w="2130"/>
-        <w:gridCol w:w="2130"/>
-        <w:gridCol w:w="2130"/>
-      </w:tblGrid>
-      <w:tr>
-        <w:tblPrEx>
-          <w:tblBorders>
-            <w:top w:val="single" w:color="auto" w:sz="4" w:space="0"/>
-            <w:left w:val="single" w:color="auto" w:sz="4" w:space="0"/>
-            <w:bottom w:val="single" w:color="auto" w:sz="4" w:space="0"/>
-            <w:right w:val="single" w:color="auto" w:sz="4" w:space="0"/>
-            <w:insideH w:val="single" w:color="auto" w:sz="4" w:space="0"/>
-            <w:insideV w:val="single" w:color="auto" w:sz="4" w:space="0"/>
-          </w:tblBorders>
-        </w:tblPrEx>
-        <w:tc>
-          <w:tcPr>
-            <w:tcW w:w="2129" w:type="dxa"/>
-          </w:tcPr>
-          <w:p>
-            <w:pPr>
-              <w:numPr>
-                <w:ilvl w:val="0"/>
-                <w:numId w:val="0"/>
-              </w:numPr>
-              <w:rPr>
-                <w:rFonts w:hint="default" w:eastAsiaTheme="minorEastAsia"/>
-                <w:vertAlign w:val="baseline"/>
-                <w:lang w:val="en-US" w:eastAsia="zh-CN"/>
-              </w:rPr>
-            </w:pPr>
-            <w:r>
-              <w:rPr>
-                <w:rFonts w:hint="eastAsia"/>
-                <w:vertAlign w:val="baseline"/>
-                <w:lang w:val="en-US" w:eastAsia="zh-CN"/>
-              </w:rPr>
-              <w:t>卷名</w:t>
-            </w:r>
-          </w:p>
-        </w:tc>
-        <w:tc>
-          <w:tcPr>
-            <w:tcW w:w="2130" w:type="dxa"/>
-          </w:tcPr>
-          <w:p>
-            <w:pPr>
-              <w:numPr>
-                <w:ilvl w:val="0"/>
-                <w:numId w:val="0"/>
-              </w:numPr>
-              <w:rPr>
-                <w:rFonts w:hint="default" w:eastAsiaTheme="minorEastAsia"/>
-                <w:vertAlign w:val="baseline"/>
-                <w:lang w:val="en-US" w:eastAsia="zh-CN"/>
-              </w:rPr>
-            </w:pPr>
-            <w:r>
-              <w:rPr>
-                <w:rFonts w:hint="eastAsia"/>
-                <w:vertAlign w:val="baseline"/>
-                <w:lang w:val="en-US" w:eastAsia="zh-CN"/>
-              </w:rPr>
-              <w:t>子卷1</w:t>
-            </w:r>
-          </w:p>
-        </w:tc>
-        <w:tc>
-          <w:tcPr>
-            <w:tcW w:w="2130" w:type="dxa"/>
-          </w:tcPr>
-          <w:p>
-            <w:pPr>
-              <w:numPr>
-                <w:ilvl w:val="0"/>
-                <w:numId w:val="0"/>
-              </w:numPr>
-              <w:rPr>
-                <w:rFonts w:hint="default" w:eastAsiaTheme="minorEastAsia"/>
-                <w:vertAlign w:val="baseline"/>
-                <w:lang w:val="en-US" w:eastAsia="zh-CN"/>
-              </w:rPr>
-            </w:pPr>
-            <w:r>
-              <w:rPr>
-                <w:rFonts w:hint="eastAsia"/>
-                <w:vertAlign w:val="baseline"/>
-                <w:lang w:val="en-US" w:eastAsia="zh-CN"/>
-              </w:rPr>
-              <w:t>子卷2</w:t>
-            </w:r>
-          </w:p>
-        </w:tc>
-        <w:tc>
-          <w:tcPr>
-            <w:tcW w:w="2130" w:type="dxa"/>
-          </w:tcPr>
-          <w:p>
-            <w:pPr>
-              <w:numPr>
-                <w:ilvl w:val="0"/>
-                <w:numId w:val="0"/>
-              </w:numPr>
-              <w:ind w:left="0" w:leftChars="0" w:firstLine="0" w:firstLineChars="0"/>
-              <w:rPr>
-                <w:rFonts w:hint="default" w:asciiTheme="minorHAnsi" w:hAnsiTheme="minorHAnsi" w:eastAsiaTheme="minorEastAsia" w:cstheme="minorBidi"/>
-                <w:kern w:val="2"/>
-                <w:sz w:val="21"/>
-                <w:szCs w:val="24"/>
-                <w:vertAlign w:val="baseline"/>
-                <w:lang w:val="en-US" w:eastAsia="zh-CN" w:bidi="ar-SA"/>
-              </w:rPr>
-            </w:pPr>
-            <w:r>
-              <w:rPr>
-                <w:rFonts w:hint="eastAsia"/>
-                <w:vertAlign w:val="baseline"/>
-                <w:lang w:val="en-US" w:eastAsia="zh-CN"/>
-              </w:rPr>
-              <w:t>子卷3 新增</w:t>
-            </w:r>
-          </w:p>
-        </w:tc>
-      </w:tr>
-      <w:tr>
-        <w:tblPrEx>
-          <w:tblBorders>
-            <w:top w:val="single" w:color="auto" w:sz="4" w:space="0"/>
-            <w:left w:val="single" w:color="auto" w:sz="4" w:space="0"/>
-            <w:bottom w:val="single" w:color="auto" w:sz="4" w:space="0"/>
-            <w:right w:val="single" w:color="auto" w:sz="4" w:space="0"/>
-            <w:insideH w:val="single" w:color="auto" w:sz="4" w:space="0"/>
-            <w:insideV w:val="single" w:color="auto" w:sz="4" w:space="0"/>
-          </w:tblBorders>
-          <w:tblCellMar>
-            <w:top w:w="0" w:type="dxa"/>
-            <w:left w:w="108" w:type="dxa"/>
-            <w:bottom w:w="0" w:type="dxa"/>
-            <w:right w:w="108" w:type="dxa"/>
-          </w:tblCellMar>
-        </w:tblPrEx>
-        <w:tc>
-          <w:tcPr>
-            <w:tcW w:w="2129" w:type="dxa"/>
-          </w:tcPr>
-          <w:p>
-            <w:pPr>
-              <w:numPr>
-                <w:ilvl w:val="0"/>
-                <w:numId w:val="0"/>
-              </w:numPr>
-              <w:rPr>
-                <w:rFonts w:hint="default" w:eastAsiaTheme="minorEastAsia"/>
-                <w:vertAlign w:val="baseline"/>
-                <w:lang w:val="en-US" w:eastAsia="zh-CN"/>
-              </w:rPr>
-            </w:pPr>
-            <w:r>
-              <w:rPr>
-                <w:rFonts w:hint="eastAsia"/>
-                <w:vertAlign w:val="baseline"/>
-                <w:lang w:val="en-US" w:eastAsia="zh-CN"/>
-              </w:rPr>
-              <w:t>rep</w:t>
-            </w:r>
-          </w:p>
-        </w:tc>
-        <w:tc>
-          <w:tcPr>
-            <w:tcW w:w="2130" w:type="dxa"/>
-          </w:tcPr>
-          <w:p>
-            <w:pPr>
-              <w:numPr>
-                <w:ilvl w:val="0"/>
-                <w:numId w:val="0"/>
-              </w:numPr>
-              <w:rPr>
-                <w:rFonts w:hint="eastAsia"/>
-                <w:vertAlign w:val="baseline"/>
-                <w:lang w:val="en-US" w:eastAsia="zh-CN"/>
-              </w:rPr>
-            </w:pPr>
-            <w:r>
-              <w:rPr>
-                <w:rFonts w:hint="eastAsia"/>
-                <w:vertAlign w:val="baseline"/>
-                <w:lang w:val="en-US" w:eastAsia="zh-CN"/>
-              </w:rPr>
-              <w:t>Node1:/brick1/data</w:t>
-            </w:r>
-          </w:p>
-          <w:p>
-            <w:pPr>
-              <w:numPr>
-                <w:ilvl w:val="0"/>
-                <w:numId w:val="0"/>
-              </w:numPr>
-              <w:rPr>
-                <w:rFonts w:hint="eastAsia"/>
-                <w:vertAlign w:val="baseline"/>
-                <w:lang w:val="en-US" w:eastAsia="zh-CN"/>
-              </w:rPr>
-            </w:pPr>
-            <w:r>
-              <w:rPr>
-                <w:rFonts w:hint="eastAsia"/>
-                <w:vertAlign w:val="baseline"/>
-                <w:lang w:val="en-US" w:eastAsia="zh-CN"/>
-              </w:rPr>
-              <w:t>Node2:/brick1/data</w:t>
-            </w:r>
-          </w:p>
-          <w:p>
-            <w:pPr>
-              <w:numPr>
-                <w:ilvl w:val="0"/>
-                <w:numId w:val="0"/>
-              </w:numPr>
-              <w:rPr>
-                <w:rFonts w:hint="default"/>
-                <w:vertAlign w:val="baseline"/>
-                <w:lang w:val="en-US" w:eastAsia="zh-CN"/>
-              </w:rPr>
-            </w:pPr>
-            <w:r>
-              <w:rPr>
-                <w:rFonts w:hint="eastAsia"/>
-                <w:vertAlign w:val="baseline"/>
-                <w:lang w:val="en-US" w:eastAsia="zh-CN"/>
-              </w:rPr>
-              <w:t>Node3:/brick1/ar</w:t>
-            </w:r>
-          </w:p>
-        </w:tc>
-        <w:tc>
-          <w:tcPr>
-            <w:tcW w:w="2130" w:type="dxa"/>
-          </w:tcPr>
-          <w:p>
-            <w:pPr>
-              <w:numPr>
-                <w:ilvl w:val="0"/>
-                <w:numId w:val="0"/>
-              </w:numPr>
-              <w:rPr>
-                <w:rFonts w:hint="eastAsia"/>
-                <w:vertAlign w:val="baseline"/>
-                <w:lang w:val="en-US" w:eastAsia="zh-CN"/>
-              </w:rPr>
-            </w:pPr>
-            <w:r>
-              <w:rPr>
-                <w:rFonts w:hint="eastAsia"/>
-                <w:vertAlign w:val="baseline"/>
-                <w:lang w:val="en-US" w:eastAsia="zh-CN"/>
-              </w:rPr>
-              <w:t>Node3:/brick1/data</w:t>
-            </w:r>
-          </w:p>
-          <w:p>
-            <w:pPr>
-              <w:numPr>
-                <w:ilvl w:val="0"/>
-                <w:numId w:val="0"/>
-              </w:numPr>
-              <w:rPr>
-                <w:rFonts w:hint="eastAsia"/>
-                <w:vertAlign w:val="baseline"/>
-                <w:lang w:val="en-US" w:eastAsia="zh-CN"/>
-              </w:rPr>
-            </w:pPr>
-            <w:r>
-              <w:rPr>
-                <w:rFonts w:hint="eastAsia"/>
-                <w:vertAlign w:val="baseline"/>
-                <w:lang w:val="en-US" w:eastAsia="zh-CN"/>
-              </w:rPr>
-              <w:t>Node1:/brick2/data</w:t>
-            </w:r>
-          </w:p>
-          <w:p>
-            <w:pPr>
-              <w:numPr>
-                <w:ilvl w:val="0"/>
-                <w:numId w:val="0"/>
-              </w:numPr>
-              <w:rPr>
-                <w:rFonts w:hint="default" w:eastAsiaTheme="minorEastAsia"/>
-                <w:vertAlign w:val="baseline"/>
-                <w:lang w:val="en-US" w:eastAsia="zh-CN"/>
-              </w:rPr>
-            </w:pPr>
-            <w:r>
-              <w:rPr>
-                <w:rFonts w:hint="eastAsia"/>
-                <w:vertAlign w:val="baseline"/>
-                <w:lang w:val="en-US" w:eastAsia="zh-CN"/>
-              </w:rPr>
-              <w:t>Node2:/brick1/ar</w:t>
-            </w:r>
-          </w:p>
-        </w:tc>
-        <w:tc>
-          <w:tcPr>
-            <w:tcW w:w="2130" w:type="dxa"/>
-          </w:tcPr>
-          <w:p>
-            <w:pPr>
-              <w:numPr>
-                <w:ilvl w:val="0"/>
-                <w:numId w:val="0"/>
-              </w:numPr>
-              <w:rPr>
-                <w:rFonts w:hint="eastAsia"/>
-                <w:color w:val="FF0000"/>
-                <w:vertAlign w:val="baseline"/>
-                <w:lang w:val="en-US" w:eastAsia="zh-CN"/>
-              </w:rPr>
-            </w:pPr>
-            <w:r>
-              <w:rPr>
-                <w:rFonts w:hint="eastAsia"/>
-                <w:color w:val="FF0000"/>
-                <w:vertAlign w:val="baseline"/>
-                <w:lang w:val="en-US" w:eastAsia="zh-CN"/>
-              </w:rPr>
-              <w:t>Node2:/brick2/data</w:t>
-            </w:r>
-          </w:p>
-          <w:p>
-            <w:pPr>
-              <w:numPr>
-                <w:ilvl w:val="0"/>
-                <w:numId w:val="0"/>
-              </w:numPr>
-              <w:rPr>
-                <w:rFonts w:hint="eastAsia"/>
-                <w:color w:val="FF0000"/>
-                <w:vertAlign w:val="baseline"/>
-                <w:lang w:val="en-US" w:eastAsia="zh-CN"/>
-              </w:rPr>
-            </w:pPr>
-            <w:r>
-              <w:rPr>
-                <w:rFonts w:hint="eastAsia"/>
-                <w:color w:val="FF0000"/>
-                <w:vertAlign w:val="baseline"/>
-                <w:lang w:val="en-US" w:eastAsia="zh-CN"/>
-              </w:rPr>
-              <w:t>Node3:/brick2/data</w:t>
-            </w:r>
-          </w:p>
-          <w:p>
-            <w:pPr>
-              <w:numPr>
-                <w:ilvl w:val="0"/>
-                <w:numId w:val="0"/>
-              </w:numPr>
-              <w:ind w:left="0" w:leftChars="0" w:firstLine="0" w:firstLineChars="0"/>
-              <w:rPr>
-                <w:rFonts w:hint="eastAsia" w:asciiTheme="minorHAnsi" w:hAnsiTheme="minorHAnsi" w:eastAsiaTheme="minorEastAsia" w:cstheme="minorBidi"/>
-                <w:kern w:val="2"/>
-                <w:sz w:val="21"/>
-                <w:szCs w:val="24"/>
-                <w:vertAlign w:val="baseline"/>
-                <w:lang w:val="en-US" w:eastAsia="zh-CN" w:bidi="ar-SA"/>
-              </w:rPr>
-            </w:pPr>
-            <w:r>
-              <w:rPr>
-                <w:rFonts w:hint="eastAsia"/>
-                <w:color w:val="FF0000"/>
-                <w:vertAlign w:val="baseline"/>
-                <w:lang w:val="en-US" w:eastAsia="zh-CN"/>
-              </w:rPr>
-              <w:t>Node1:/brick1/ar</w:t>
-            </w:r>
-          </w:p>
-        </w:tc>
-      </w:tr>
-    </w:tbl>
-    <w:p>
-      <w:pPr>
-        <w:numPr>
-          <w:numId w:val="0"/>
-        </w:numPr>
-        <w:rPr>
-          <w:rFonts w:hint="default"/>
-          <w:lang w:val="en-US" w:eastAsia="zh-CN"/>
-        </w:rPr>
-      </w:pPr>
-    </w:p>
-    <w:p>
-      <w:pPr>
-        <w:numPr>
-          <w:ilvl w:val="0"/>
-          <w:numId w:val="0"/>
-        </w:numPr>
-        <w:rPr>
-          <w:rFonts w:hint="default"/>
-          <w:lang w:val="en-US" w:eastAsia="zh-CN"/>
-        </w:rPr>
-      </w:pPr>
-      <w:r>
-        <w:rPr>
-          <w:rFonts w:hint="eastAsia"/>
-          <w:color w:val="FF0000"/>
-          <w:lang w:val="en-US" w:eastAsia="zh-CN"/>
-        </w:rPr>
-        <w:t>修改所有节点上的本节点磁盘的配置文件</w:t>
-      </w:r>
-      <w:r>
-        <w:rPr>
-          <w:rFonts w:hint="eastAsia"/>
-          <w:lang w:val="en-US" w:eastAsia="zh-CN"/>
-        </w:rPr>
-        <w:t>:在node1修改rep.node1.brick*的配置文件，在node2修改rep.node2.brick*的配置文件,在node3修改rep.node3.brick*的配置文件</w:t>
-      </w:r>
-    </w:p>
-    <w:p>
-      <w:pPr>
-        <w:numPr>
-          <w:ilvl w:val="0"/>
-          <w:numId w:val="0"/>
-        </w:numPr>
-        <w:rPr>
-          <w:rFonts w:hint="eastAsia"/>
-          <w:color w:val="FF0000"/>
-          <w:lang w:val="en-US" w:eastAsia="zh-CN"/>
-        </w:rPr>
-      </w:pPr>
-      <w:r>
-        <w:rPr>
-          <w:rFonts w:hint="eastAsia"/>
-          <w:color w:val="FF0000"/>
-          <w:lang w:val="en-US" w:eastAsia="zh-CN"/>
-        </w:rPr>
-        <w:t>【卷框架的调整会刷新原有的配置文件，因此需要重新全修改】</w:t>
-      </w:r>
-    </w:p>
-    <w:p>
-      <w:pPr>
-        <w:numPr>
-          <w:ilvl w:val="0"/>
-          <w:numId w:val="0"/>
-        </w:numPr>
-        <w:rPr>
-          <w:rFonts w:hint="default"/>
-          <w:color w:val="FF0000"/>
-          <w:lang w:val="en-US" w:eastAsia="zh-CN"/>
-        </w:rPr>
-      </w:pPr>
-    </w:p>
-    <w:p>
-      <w:pPr>
-        <w:numPr>
-          <w:ilvl w:val="0"/>
-          <w:numId w:val="0"/>
-        </w:numPr>
-        <w:rPr>
-          <w:rFonts w:hint="default"/>
-          <w:lang w:val="en-US" w:eastAsia="zh-CN"/>
-        </w:rPr>
-      </w:pPr>
-      <w:r>
-        <w:rPr>
-          <w:rFonts w:hint="eastAsia"/>
-          <w:lang w:val="en-US" w:eastAsia="zh-CN"/>
-        </w:rPr>
-        <w:t>root@node1# vi  /var/lib/glusterd/vols/rep/rep.node1.brick1-data.vol</w:t>
-      </w:r>
-    </w:p>
-    <w:p>
-      <w:pPr>
-        <w:numPr>
-          <w:ilvl w:val="0"/>
-          <w:numId w:val="0"/>
-        </w:numPr>
-        <w:rPr>
-          <w:rFonts w:hint="eastAsia"/>
-          <w:lang w:val="en-US" w:eastAsia="zh-CN"/>
-        </w:rPr>
-      </w:pPr>
-      <w:r>
-        <w:rPr>
-          <w:rFonts w:hint="eastAsia"/>
-          <w:lang w:val="en-US" w:eastAsia="zh-CN"/>
-        </w:rPr>
-        <w:t>root@node1# vi  /var/lib/glusterd/vols/rep/rep.node1.brick2-data.vol</w:t>
-      </w:r>
-    </w:p>
-    <w:p>
-      <w:pPr>
-        <w:numPr>
-          <w:ilvl w:val="0"/>
-          <w:numId w:val="0"/>
-        </w:numPr>
-        <w:rPr>
-          <w:rFonts w:hint="eastAsia"/>
-          <w:lang w:val="en-US" w:eastAsia="zh-CN"/>
-        </w:rPr>
-      </w:pPr>
-      <w:r>
-        <w:rPr>
-          <w:rFonts w:hint="eastAsia"/>
-          <w:lang w:val="en-US" w:eastAsia="zh-CN"/>
-        </w:rPr>
-        <w:t>root@node1# vi  /var/lib/glusterd/vols/rep/rep.node1.brick1-ar.vol</w:t>
-      </w:r>
-    </w:p>
-    <w:p>
-      <w:pPr>
-        <w:numPr>
-          <w:ilvl w:val="0"/>
-          <w:numId w:val="0"/>
-        </w:numPr>
-        <w:rPr>
-          <w:rFonts w:hint="default"/>
-          <w:lang w:val="en-US" w:eastAsia="zh-CN"/>
-        </w:rPr>
-      </w:pPr>
-    </w:p>
-    <w:p>
-      <w:pPr>
-        <w:numPr>
-          <w:ilvl w:val="0"/>
-          <w:numId w:val="0"/>
-        </w:numPr>
-        <w:rPr>
-          <w:rFonts w:hint="eastAsia"/>
-          <w:lang w:val="en-US" w:eastAsia="zh-CN"/>
-        </w:rPr>
-      </w:pPr>
-      <w:r>
-        <w:rPr>
-          <w:rFonts w:hint="eastAsia"/>
-          <w:lang w:val="en-US" w:eastAsia="zh-CN"/>
-        </w:rPr>
-        <w:t>root@node2# vi  /var/lib/glusterd/vols/rep/rep.node2.brick1-data.vol</w:t>
-      </w:r>
-    </w:p>
-    <w:p>
-      <w:pPr>
-        <w:numPr>
-          <w:ilvl w:val="0"/>
-          <w:numId w:val="0"/>
-        </w:numPr>
-        <w:rPr>
-          <w:rFonts w:hint="default"/>
-          <w:lang w:val="en-US" w:eastAsia="zh-CN"/>
-        </w:rPr>
-      </w:pPr>
-      <w:r>
-        <w:rPr>
-          <w:rFonts w:hint="eastAsia"/>
-          <w:lang w:val="en-US" w:eastAsia="zh-CN"/>
-        </w:rPr>
-        <w:t>root@node2# vi  /var/lib/glusterd/vols/rep/rep.node2.brick2-data.vol</w:t>
-      </w:r>
-    </w:p>
-    <w:p>
-      <w:pPr>
-        <w:numPr>
-          <w:ilvl w:val="0"/>
-          <w:numId w:val="0"/>
-        </w:numPr>
-        <w:rPr>
-          <w:rFonts w:hint="default"/>
-          <w:lang w:val="en-US" w:eastAsia="zh-CN"/>
-        </w:rPr>
-      </w:pPr>
-      <w:r>
-        <w:rPr>
-          <w:rFonts w:hint="eastAsia"/>
-          <w:lang w:val="en-US" w:eastAsia="zh-CN"/>
-        </w:rPr>
-        <w:t>root@node2# vi  /var/lib/glusterd/vols/rep/rep.node2.brick1-ar.vol</w:t>
-      </w:r>
-    </w:p>
-    <w:p>
-      <w:pPr>
-        <w:numPr>
-          <w:ilvl w:val="0"/>
-          <w:numId w:val="0"/>
-        </w:numPr>
-        <w:rPr>
-          <w:rFonts w:hint="default"/>
-          <w:lang w:val="en-US" w:eastAsia="zh-CN"/>
-        </w:rPr>
-      </w:pPr>
-    </w:p>
-    <w:p>
-      <w:pPr>
-        <w:numPr>
-          <w:ilvl w:val="0"/>
-          <w:numId w:val="0"/>
-        </w:numPr>
-        <w:rPr>
-          <w:rFonts w:hint="eastAsia"/>
-          <w:lang w:val="en-US" w:eastAsia="zh-CN"/>
-        </w:rPr>
-      </w:pPr>
-      <w:r>
-        <w:rPr>
-          <w:rFonts w:hint="eastAsia"/>
-          <w:lang w:val="en-US" w:eastAsia="zh-CN"/>
-        </w:rPr>
-        <w:t>root@node3# vi  /var/lib/glusterd/vols/rep/rep.node3.brick1-data.vol</w:t>
-      </w:r>
-    </w:p>
-    <w:p>
-      <w:pPr>
-        <w:numPr>
-          <w:ilvl w:val="0"/>
-          <w:numId w:val="0"/>
-        </w:numPr>
-        <w:rPr>
-          <w:rFonts w:hint="default"/>
-          <w:lang w:val="en-US" w:eastAsia="zh-CN"/>
-        </w:rPr>
-      </w:pPr>
-      <w:r>
-        <w:rPr>
-          <w:rFonts w:hint="eastAsia"/>
-          <w:lang w:val="en-US" w:eastAsia="zh-CN"/>
-        </w:rPr>
-        <w:t>root@node3# vi  /var/lib/glusterd/vols/rep/rep.node3.brick2-data.vol</w:t>
-      </w:r>
-    </w:p>
-    <w:p>
-      <w:pPr>
-        <w:numPr>
-          <w:ilvl w:val="0"/>
-          <w:numId w:val="0"/>
-        </w:numPr>
-        <w:rPr>
-          <w:rFonts w:hint="default"/>
-          <w:lang w:val="en-US" w:eastAsia="zh-CN"/>
-        </w:rPr>
-      </w:pPr>
-      <w:r>
-        <w:rPr>
-          <w:rFonts w:hint="eastAsia"/>
-          <w:lang w:val="en-US" w:eastAsia="zh-CN"/>
-        </w:rPr>
-        <w:t>root@node3# vi  /var/lib/glusterd/vols/rep/rep.node3.brick1-ar.vol</w:t>
-      </w:r>
-    </w:p>
-    <w:p>
-      <w:pPr>
-        <w:numPr>
-          <w:numId w:val="0"/>
-        </w:numPr>
-        <w:rPr>
-          <w:rFonts w:hint="eastAsia"/>
-          <w:lang w:val="en-US" w:eastAsia="zh-CN"/>
-        </w:rPr>
-      </w:pPr>
-    </w:p>
-    <w:p>
-      <w:pPr>
-        <w:numPr>
-          <w:numId w:val="0"/>
-        </w:numPr>
-        <w:rPr>
-          <w:rFonts w:hint="default" w:eastAsiaTheme="minorEastAsia"/>
-          <w:lang w:val="en-US" w:eastAsia="zh-CN"/>
-        </w:rPr>
-      </w:pPr>
-      <w:r>
-        <w:rPr>
-          <w:rFonts w:hint="eastAsia"/>
-          <w:lang w:val="en-US" w:eastAsia="zh-CN"/>
-        </w:rPr>
-        <w:t>修改 shared-brick-count 值为1</w:t>
-      </w:r>
-    </w:p>
-    <w:p>
-      <w:pPr>
-        <w:numPr>
-          <w:numId w:val="0"/>
-        </w:numPr>
-      </w:pPr>
-      <w:r>
-        <w:drawing>
-          <wp:inline distT="0" distB="0" distL="114300" distR="114300">
-            <wp:extent cx="4600575" cy="1095375"/>
-            <wp:effectExtent l="0" t="0" r="9525" b="9525"/>
-            <wp:docPr id="2" name="图片 2"/>
-            <wp:cNvGraphicFramePr>
-              <a:graphicFrameLocks xmlns:a="http://schemas.openxmlformats.org/drawingml/2006/main" noChangeAspect="1"/>
-            </wp:cNvGraphicFramePr>
-            <a:graphic xmlns:a="http://schemas.openxmlformats.org/drawingml/2006/main">
-              <a:graphicData uri="http://schemas.openxmlformats.org/drawingml/2006/picture">
-                <pic:pic xmlns:pic="http://schemas.openxmlformats.org/drawingml/2006/picture">
-                  <pic:nvPicPr>
-                    <pic:cNvPr id="2" name="图片 2"/>
-                    <pic:cNvPicPr>
-                      <a:picLocks noChangeAspect="1"/>
-                    </pic:cNvPicPr>
-                  </pic:nvPicPr>
-                  <pic:blipFill>
-                    <a:blip r:embed="rId4"/>
-                    <a:stretch>
-                      <a:fillRect/>
-                    </a:stretch>
-                  </pic:blipFill>
-                  <pic:spPr>
-                    <a:xfrm>
-                      <a:off x="0" y="0"/>
-                      <a:ext cx="4600575" cy="1095375"/>
-                    </a:xfrm>
-                    <a:prstGeom prst="rect">
-                      <a:avLst/>
-                    </a:prstGeom>
-                    <a:noFill/>
-                    <a:ln>
-                      <a:noFill/>
-                    </a:ln>
-                  </pic:spPr>
-                </pic:pic>
-              </a:graphicData>
-            </a:graphic>
-          </wp:inline>
-        </w:drawing>
-      </w:r>
-    </w:p>
-    <w:p>
-      <w:pPr>
-        <w:numPr>
-          <w:numId w:val="0"/>
-        </w:numPr>
-        <w:rPr>
-          <w:rFonts w:hint="eastAsia"/>
-          <w:lang w:val="en-US" w:eastAsia="zh-CN"/>
-        </w:rPr>
-      </w:pPr>
-    </w:p>
-    <w:p>
-      <w:pPr>
-        <w:numPr>
-          <w:numId w:val="0"/>
-        </w:numPr>
-        <w:rPr>
-          <w:rFonts w:hint="default"/>
-          <w:lang w:val="en-US" w:eastAsia="zh-CN"/>
-        </w:rPr>
-      </w:pPr>
-      <w:r>
-        <w:rPr>
-          <w:rFonts w:hint="eastAsia"/>
-          <w:color w:val="FF0000"/>
-          <w:lang w:val="en-US" w:eastAsia="zh-CN"/>
-        </w:rPr>
-        <w:t>重启所有节点的glusterd</w:t>
-      </w:r>
-      <w:r>
-        <w:rPr>
-          <w:rFonts w:hint="eastAsia"/>
-          <w:lang w:val="en-US" w:eastAsia="zh-CN"/>
-        </w:rPr>
-        <w:t>，重新让配置文件生效</w:t>
-      </w:r>
-    </w:p>
-    <w:p>
-      <w:pPr>
-        <w:numPr>
-          <w:numId w:val="0"/>
-        </w:numPr>
-        <w:rPr>
-          <w:rFonts w:hint="eastAsia"/>
-          <w:lang w:val="en-US" w:eastAsia="zh-CN"/>
-        </w:rPr>
-      </w:pPr>
-      <w:r>
-        <w:rPr>
-          <w:rFonts w:hint="eastAsia"/>
-          <w:lang w:val="en-US" w:eastAsia="zh-CN"/>
-        </w:rPr>
-        <w:t xml:space="preserve">root@node1#  /etc/init.d/glusterd restart </w:t>
-      </w:r>
-    </w:p>
-    <w:p>
-      <w:pPr>
-        <w:numPr>
-          <w:ilvl w:val="0"/>
-          <w:numId w:val="0"/>
-        </w:numPr>
-        <w:rPr>
-          <w:rFonts w:hint="eastAsia"/>
-          <w:lang w:val="en-US" w:eastAsia="zh-CN"/>
-        </w:rPr>
-      </w:pPr>
-      <w:r>
-        <w:rPr>
-          <w:rFonts w:hint="eastAsia"/>
-          <w:lang w:val="en-US" w:eastAsia="zh-CN"/>
-        </w:rPr>
-        <w:t>root@node2#  /etc/init.d/glusterd restart</w:t>
-      </w:r>
-    </w:p>
-    <w:p>
-      <w:pPr>
-        <w:numPr>
-          <w:ilvl w:val="0"/>
-          <w:numId w:val="0"/>
-        </w:numPr>
-        <w:rPr>
-          <w:rFonts w:hint="eastAsia"/>
-          <w:lang w:val="en-US" w:eastAsia="zh-CN"/>
-        </w:rPr>
-      </w:pPr>
-      <w:r>
-        <w:rPr>
-          <w:rFonts w:hint="eastAsia"/>
-          <w:lang w:val="en-US" w:eastAsia="zh-CN"/>
-        </w:rPr>
-        <w:t>root@node3#  /etc/init.d/glusterd restart</w:t>
-      </w:r>
-    </w:p>
-    <w:p>
-      <w:pPr>
-        <w:numPr>
-          <w:numId w:val="0"/>
-        </w:numPr>
-        <w:rPr>
-          <w:rFonts w:hint="default"/>
-          <w:lang w:val="en-US" w:eastAsia="zh-CN"/>
-        </w:rPr>
-      </w:pPr>
-    </w:p>
-    <w:p>
-      <w:pPr>
-        <w:numPr>
-          <w:numId w:val="0"/>
-        </w:numPr>
-        <w:rPr>
-          <w:rFonts w:hint="default"/>
-          <w:lang w:val="en-US" w:eastAsia="zh-CN"/>
-        </w:rPr>
-      </w:pPr>
-      <w:r>
-        <w:rPr>
-          <w:rFonts w:hint="eastAsia"/>
-          <w:lang w:val="en-US" w:eastAsia="zh-CN"/>
-        </w:rPr>
-        <w:t>查看客户端挂载情况，应该为16*3=48G， 验证ok。</w:t>
-      </w:r>
-    </w:p>
-    <w:p>
-      <w:pPr>
-        <w:numPr>
-          <w:numId w:val="0"/>
-        </w:numPr>
-        <w:rPr>
-          <w:rFonts w:hint="eastAsia"/>
-          <w:lang w:val="en-US" w:eastAsia="zh-CN"/>
-        </w:rPr>
-      </w:pPr>
-    </w:p>
-    <w:p>
-      <w:pPr>
-        <w:numPr>
-          <w:ilvl w:val="0"/>
-          <w:numId w:val="1"/>
-        </w:numPr>
-        <w:ind w:left="0" w:leftChars="0" w:firstLine="0" w:firstLineChars="0"/>
-        <w:rPr>
-          <w:rFonts w:hint="default"/>
-          <w:lang w:val="en-US" w:eastAsia="zh-CN"/>
-        </w:rPr>
-      </w:pPr>
-      <w:r>
-        <w:rPr>
-          <w:rFonts w:hint="eastAsia"/>
-          <w:lang w:val="en-US" w:eastAsia="zh-CN"/>
-        </w:rPr>
-        <w:t>Remove-brick</w:t>
-      </w:r>
-    </w:p>
-    <w:tbl>
-      <w:tblPr>
-        <w:tblStyle w:val="3"/>
+        <w:tblStyle w:val="4"/>
         <w:tblW w:w="8519" w:type="dxa"/>
         <w:tblInd w:w="0" w:type="dxa"/>
         <w:tblBorders>
@@ -2229,7 +1540,7 @@
                 <w:vertAlign w:val="baseline"/>
                 <w:lang w:val="en-US" w:eastAsia="zh-CN"/>
               </w:rPr>
-              <w:t>子卷1 移除</w:t>
+              <w:t>子卷1</w:t>
             </w:r>
           </w:p>
         </w:tc>
@@ -2285,7 +1596,7 @@
                 <w:vertAlign w:val="baseline"/>
                 <w:lang w:val="en-US" w:eastAsia="zh-CN"/>
               </w:rPr>
-              <w:t xml:space="preserve">子卷3 </w:t>
+              <w:t>子卷3 新增</w:t>
             </w:r>
           </w:p>
         </w:tc>
@@ -2345,15 +1656,13 @@
               </w:numPr>
               <w:rPr>
                 <w:rFonts w:hint="eastAsia"/>
-                <w:color w:val="FF0000"/>
-                <w:vertAlign w:val="baseline"/>
-                <w:lang w:val="en-US" w:eastAsia="zh-CN"/>
-              </w:rPr>
-            </w:pPr>
-            <w:r>
-              <w:rPr>
-                <w:rFonts w:hint="eastAsia"/>
-                <w:color w:val="FF0000"/>
+                <w:vertAlign w:val="baseline"/>
+                <w:lang w:val="en-US" w:eastAsia="zh-CN"/>
+              </w:rPr>
+            </w:pPr>
+            <w:r>
+              <w:rPr>
+                <w:rFonts w:hint="eastAsia"/>
                 <w:vertAlign w:val="baseline"/>
                 <w:lang w:val="en-US" w:eastAsia="zh-CN"/>
               </w:rPr>
@@ -2368,15 +1677,13 @@
               </w:numPr>
               <w:rPr>
                 <w:rFonts w:hint="eastAsia"/>
-                <w:color w:val="FF0000"/>
-                <w:vertAlign w:val="baseline"/>
-                <w:lang w:val="en-US" w:eastAsia="zh-CN"/>
-              </w:rPr>
-            </w:pPr>
-            <w:r>
-              <w:rPr>
-                <w:rFonts w:hint="eastAsia"/>
-                <w:color w:val="FF0000"/>
+                <w:vertAlign w:val="baseline"/>
+                <w:lang w:val="en-US" w:eastAsia="zh-CN"/>
+              </w:rPr>
+            </w:pPr>
+            <w:r>
+              <w:rPr>
+                <w:rFonts w:hint="eastAsia"/>
                 <w:vertAlign w:val="baseline"/>
                 <w:lang w:val="en-US" w:eastAsia="zh-CN"/>
               </w:rPr>
@@ -2398,7 +1705,6 @@
             <w:r>
               <w:rPr>
                 <w:rFonts w:hint="eastAsia"/>
-                <w:color w:val="FF0000"/>
                 <w:vertAlign w:val="baseline"/>
                 <w:lang w:val="en-US" w:eastAsia="zh-CN"/>
               </w:rPr>
@@ -2486,15 +1792,15 @@
               </w:numPr>
               <w:rPr>
                 <w:rFonts w:hint="eastAsia"/>
-                <w:color w:val="auto"/>
-                <w:vertAlign w:val="baseline"/>
-                <w:lang w:val="en-US" w:eastAsia="zh-CN"/>
-              </w:rPr>
-            </w:pPr>
-            <w:r>
-              <w:rPr>
-                <w:rFonts w:hint="eastAsia"/>
-                <w:color w:val="auto"/>
+                <w:color w:val="FF0000"/>
+                <w:vertAlign w:val="baseline"/>
+                <w:lang w:val="en-US" w:eastAsia="zh-CN"/>
+              </w:rPr>
+            </w:pPr>
+            <w:r>
+              <w:rPr>
+                <w:rFonts w:hint="eastAsia"/>
+                <w:color w:val="FF0000"/>
                 <w:vertAlign w:val="baseline"/>
                 <w:lang w:val="en-US" w:eastAsia="zh-CN"/>
               </w:rPr>
@@ -2509,15 +1815,15 @@
               </w:numPr>
               <w:rPr>
                 <w:rFonts w:hint="eastAsia"/>
-                <w:color w:val="auto"/>
-                <w:vertAlign w:val="baseline"/>
-                <w:lang w:val="en-US" w:eastAsia="zh-CN"/>
-              </w:rPr>
-            </w:pPr>
-            <w:r>
-              <w:rPr>
-                <w:rFonts w:hint="eastAsia"/>
-                <w:color w:val="auto"/>
+                <w:color w:val="FF0000"/>
+                <w:vertAlign w:val="baseline"/>
+                <w:lang w:val="en-US" w:eastAsia="zh-CN"/>
+              </w:rPr>
+            </w:pPr>
+            <w:r>
+              <w:rPr>
+                <w:rFonts w:hint="eastAsia"/>
+                <w:color w:val="FF0000"/>
                 <w:vertAlign w:val="baseline"/>
                 <w:lang w:val="en-US" w:eastAsia="zh-CN"/>
               </w:rPr>
@@ -2543,7 +1849,7 @@
             <w:r>
               <w:rPr>
                 <w:rFonts w:hint="eastAsia"/>
-                <w:color w:val="auto"/>
+                <w:color w:val="FF0000"/>
                 <w:vertAlign w:val="baseline"/>
                 <w:lang w:val="en-US" w:eastAsia="zh-CN"/>
               </w:rPr>
@@ -2556,6 +1862,932 @@
     <w:p>
       <w:pPr>
         <w:numPr>
+          <w:ilvl w:val="0"/>
+          <w:numId w:val="0"/>
+        </w:numPr>
+        <w:rPr>
+          <w:rFonts w:hint="default"/>
+          <w:lang w:val="en-US" w:eastAsia="zh-CN"/>
+        </w:rPr>
+      </w:pPr>
+    </w:p>
+    <w:p>
+      <w:pPr>
+        <w:numPr>
+          <w:ilvl w:val="0"/>
+          <w:numId w:val="0"/>
+        </w:numPr>
+        <w:rPr>
+          <w:rFonts w:hint="default"/>
+          <w:lang w:val="en-US" w:eastAsia="zh-CN"/>
+        </w:rPr>
+      </w:pPr>
+      <w:r>
+        <w:rPr>
+          <w:rFonts w:hint="eastAsia"/>
+          <w:color w:val="FF0000"/>
+          <w:lang w:val="en-US" w:eastAsia="zh-CN"/>
+        </w:rPr>
+        <w:t>修改所有节点上的本节点磁盘的配置文件</w:t>
+      </w:r>
+      <w:r>
+        <w:rPr>
+          <w:rFonts w:hint="eastAsia"/>
+          <w:lang w:val="en-US" w:eastAsia="zh-CN"/>
+        </w:rPr>
+        <w:t>:在node1修改rep.node1.brick*的配置文件，在node2修改rep.node2.brick*的配置文件,在node3修改rep.node3.brick*的配置文件</w:t>
+      </w:r>
+    </w:p>
+    <w:p>
+      <w:pPr>
+        <w:numPr>
+          <w:ilvl w:val="0"/>
+          <w:numId w:val="0"/>
+        </w:numPr>
+        <w:rPr>
+          <w:rFonts w:hint="eastAsia"/>
+          <w:color w:val="FF0000"/>
+          <w:lang w:val="en-US" w:eastAsia="zh-CN"/>
+        </w:rPr>
+      </w:pPr>
+      <w:r>
+        <w:rPr>
+          <w:rFonts w:hint="eastAsia"/>
+          <w:color w:val="FF0000"/>
+          <w:lang w:val="en-US" w:eastAsia="zh-CN"/>
+        </w:rPr>
+        <w:t>【卷框架的调整会刷新原有的配置文件，因此需要重新全修改】</w:t>
+      </w:r>
+    </w:p>
+    <w:p>
+      <w:pPr>
+        <w:numPr>
+          <w:ilvl w:val="0"/>
+          <w:numId w:val="0"/>
+        </w:numPr>
+        <w:rPr>
+          <w:rFonts w:hint="default"/>
+          <w:color w:val="FF0000"/>
+          <w:lang w:val="en-US" w:eastAsia="zh-CN"/>
+        </w:rPr>
+      </w:pPr>
+    </w:p>
+    <w:p>
+      <w:pPr>
+        <w:numPr>
+          <w:ilvl w:val="0"/>
+          <w:numId w:val="0"/>
+        </w:numPr>
+        <w:rPr>
+          <w:rFonts w:hint="default"/>
+          <w:lang w:val="en-US" w:eastAsia="zh-CN"/>
+        </w:rPr>
+      </w:pPr>
+      <w:r>
+        <w:rPr>
+          <w:rFonts w:hint="eastAsia"/>
+          <w:lang w:val="en-US" w:eastAsia="zh-CN"/>
+        </w:rPr>
+        <w:t>root@node1# vi  /var/lib/glusterd/vols/rep/rep.node1.brick1-data.vol</w:t>
+      </w:r>
+    </w:p>
+    <w:p>
+      <w:pPr>
+        <w:numPr>
+          <w:ilvl w:val="0"/>
+          <w:numId w:val="0"/>
+        </w:numPr>
+        <w:rPr>
+          <w:rFonts w:hint="eastAsia"/>
+          <w:lang w:val="en-US" w:eastAsia="zh-CN"/>
+        </w:rPr>
+      </w:pPr>
+      <w:r>
+        <w:rPr>
+          <w:rFonts w:hint="eastAsia"/>
+          <w:lang w:val="en-US" w:eastAsia="zh-CN"/>
+        </w:rPr>
+        <w:t>root@node1# vi  /var/lib/glusterd/vols/rep/rep.node1.brick2-data.vol</w:t>
+      </w:r>
+    </w:p>
+    <w:p>
+      <w:pPr>
+        <w:numPr>
+          <w:ilvl w:val="0"/>
+          <w:numId w:val="0"/>
+        </w:numPr>
+        <w:rPr>
+          <w:rFonts w:hint="eastAsia"/>
+          <w:lang w:val="en-US" w:eastAsia="zh-CN"/>
+        </w:rPr>
+      </w:pPr>
+      <w:r>
+        <w:rPr>
+          <w:rFonts w:hint="eastAsia"/>
+          <w:lang w:val="en-US" w:eastAsia="zh-CN"/>
+        </w:rPr>
+        <w:t>root@node1# vi  /var/lib/glusterd/vols/rep/rep.node1.brick1-ar.vol</w:t>
+      </w:r>
+    </w:p>
+    <w:p>
+      <w:pPr>
+        <w:numPr>
+          <w:ilvl w:val="0"/>
+          <w:numId w:val="0"/>
+        </w:numPr>
+        <w:rPr>
+          <w:rFonts w:hint="default"/>
+          <w:lang w:val="en-US" w:eastAsia="zh-CN"/>
+        </w:rPr>
+      </w:pPr>
+    </w:p>
+    <w:p>
+      <w:pPr>
+        <w:numPr>
+          <w:ilvl w:val="0"/>
+          <w:numId w:val="0"/>
+        </w:numPr>
+        <w:rPr>
+          <w:rFonts w:hint="eastAsia"/>
+          <w:lang w:val="en-US" w:eastAsia="zh-CN"/>
+        </w:rPr>
+      </w:pPr>
+      <w:r>
+        <w:rPr>
+          <w:rFonts w:hint="eastAsia"/>
+          <w:lang w:val="en-US" w:eastAsia="zh-CN"/>
+        </w:rPr>
+        <w:t>root@node2# vi  /var/lib/glusterd/vols/rep/rep.node2.brick1-data.vol</w:t>
+      </w:r>
+    </w:p>
+    <w:p>
+      <w:pPr>
+        <w:numPr>
+          <w:ilvl w:val="0"/>
+          <w:numId w:val="0"/>
+        </w:numPr>
+        <w:rPr>
+          <w:rFonts w:hint="default"/>
+          <w:lang w:val="en-US" w:eastAsia="zh-CN"/>
+        </w:rPr>
+      </w:pPr>
+      <w:r>
+        <w:rPr>
+          <w:rFonts w:hint="eastAsia"/>
+          <w:lang w:val="en-US" w:eastAsia="zh-CN"/>
+        </w:rPr>
+        <w:t>root@node2# vi  /var/lib/glusterd/vols/rep/rep.node2.brick2-data.vol</w:t>
+      </w:r>
+    </w:p>
+    <w:p>
+      <w:pPr>
+        <w:numPr>
+          <w:ilvl w:val="0"/>
+          <w:numId w:val="0"/>
+        </w:numPr>
+        <w:rPr>
+          <w:rFonts w:hint="default"/>
+          <w:lang w:val="en-US" w:eastAsia="zh-CN"/>
+        </w:rPr>
+      </w:pPr>
+      <w:r>
+        <w:rPr>
+          <w:rFonts w:hint="eastAsia"/>
+          <w:lang w:val="en-US" w:eastAsia="zh-CN"/>
+        </w:rPr>
+        <w:t>root@node2# vi  /var/lib/glusterd/vols/rep/rep.node2.brick1-ar.vol</w:t>
+      </w:r>
+    </w:p>
+    <w:p>
+      <w:pPr>
+        <w:numPr>
+          <w:ilvl w:val="0"/>
+          <w:numId w:val="0"/>
+        </w:numPr>
+        <w:rPr>
+          <w:rFonts w:hint="default"/>
+          <w:lang w:val="en-US" w:eastAsia="zh-CN"/>
+        </w:rPr>
+      </w:pPr>
+    </w:p>
+    <w:p>
+      <w:pPr>
+        <w:numPr>
+          <w:ilvl w:val="0"/>
+          <w:numId w:val="0"/>
+        </w:numPr>
+        <w:rPr>
+          <w:rFonts w:hint="eastAsia"/>
+          <w:lang w:val="en-US" w:eastAsia="zh-CN"/>
+        </w:rPr>
+      </w:pPr>
+      <w:r>
+        <w:rPr>
+          <w:rFonts w:hint="eastAsia"/>
+          <w:lang w:val="en-US" w:eastAsia="zh-CN"/>
+        </w:rPr>
+        <w:t>root@node3# vi  /var/lib/glusterd/vols/rep/rep.node3.brick1-data.vol</w:t>
+      </w:r>
+    </w:p>
+    <w:p>
+      <w:pPr>
+        <w:numPr>
+          <w:ilvl w:val="0"/>
+          <w:numId w:val="0"/>
+        </w:numPr>
+        <w:rPr>
+          <w:rFonts w:hint="default"/>
+          <w:lang w:val="en-US" w:eastAsia="zh-CN"/>
+        </w:rPr>
+      </w:pPr>
+      <w:r>
+        <w:rPr>
+          <w:rFonts w:hint="eastAsia"/>
+          <w:lang w:val="en-US" w:eastAsia="zh-CN"/>
+        </w:rPr>
+        <w:t>root@node3# vi  /var/lib/glusterd/vols/rep/rep.node3.brick2-data.vol</w:t>
+      </w:r>
+    </w:p>
+    <w:p>
+      <w:pPr>
+        <w:numPr>
+          <w:ilvl w:val="0"/>
+          <w:numId w:val="0"/>
+        </w:numPr>
+        <w:rPr>
+          <w:rFonts w:hint="default"/>
+          <w:lang w:val="en-US" w:eastAsia="zh-CN"/>
+        </w:rPr>
+      </w:pPr>
+      <w:r>
+        <w:rPr>
+          <w:rFonts w:hint="eastAsia"/>
+          <w:lang w:val="en-US" w:eastAsia="zh-CN"/>
+        </w:rPr>
+        <w:t>root@node3# vi  /var/lib/glusterd/vols/rep/rep.node3.brick1-ar.vol</w:t>
+      </w:r>
+    </w:p>
+    <w:p>
+      <w:pPr>
+        <w:numPr>
+          <w:ilvl w:val="0"/>
+          <w:numId w:val="0"/>
+        </w:numPr>
+        <w:rPr>
+          <w:rFonts w:hint="eastAsia"/>
+          <w:lang w:val="en-US" w:eastAsia="zh-CN"/>
+        </w:rPr>
+      </w:pPr>
+    </w:p>
+    <w:p>
+      <w:pPr>
+        <w:numPr>
+          <w:ilvl w:val="0"/>
+          <w:numId w:val="0"/>
+        </w:numPr>
+        <w:rPr>
+          <w:rFonts w:hint="default" w:eastAsiaTheme="minorEastAsia"/>
+          <w:lang w:val="en-US" w:eastAsia="zh-CN"/>
+        </w:rPr>
+      </w:pPr>
+      <w:r>
+        <w:rPr>
+          <w:rFonts w:hint="eastAsia"/>
+          <w:lang w:val="en-US" w:eastAsia="zh-CN"/>
+        </w:rPr>
+        <w:t>修改 shared-brick-count 值为1</w:t>
+      </w:r>
+    </w:p>
+    <w:p>
+      <w:pPr>
+        <w:numPr>
+          <w:ilvl w:val="0"/>
+          <w:numId w:val="0"/>
+        </w:numPr>
+      </w:pPr>
+      <w:r>
+        <w:drawing>
+          <wp:inline distT="0" distB="0" distL="114300" distR="114300">
+            <wp:extent cx="4600575" cy="1095375"/>
+            <wp:effectExtent l="0" t="0" r="9525" b="9525"/>
+            <wp:docPr id="2" name="图片 2"/>
+            <wp:cNvGraphicFramePr>
+              <a:graphicFrameLocks xmlns:a="http://schemas.openxmlformats.org/drawingml/2006/main" noChangeAspect="1"/>
+            </wp:cNvGraphicFramePr>
+            <a:graphic xmlns:a="http://schemas.openxmlformats.org/drawingml/2006/main">
+              <a:graphicData uri="http://schemas.openxmlformats.org/drawingml/2006/picture">
+                <pic:pic xmlns:pic="http://schemas.openxmlformats.org/drawingml/2006/picture">
+                  <pic:nvPicPr>
+                    <pic:cNvPr id="2" name="图片 2"/>
+                    <pic:cNvPicPr>
+                      <a:picLocks noChangeAspect="1"/>
+                    </pic:cNvPicPr>
+                  </pic:nvPicPr>
+                  <pic:blipFill>
+                    <a:blip r:embed="rId5"/>
+                    <a:stretch>
+                      <a:fillRect/>
+                    </a:stretch>
+                  </pic:blipFill>
+                  <pic:spPr>
+                    <a:xfrm>
+                      <a:off x="0" y="0"/>
+                      <a:ext cx="4600575" cy="1095375"/>
+                    </a:xfrm>
+                    <a:prstGeom prst="rect">
+                      <a:avLst/>
+                    </a:prstGeom>
+                    <a:noFill/>
+                    <a:ln>
+                      <a:noFill/>
+                    </a:ln>
+                  </pic:spPr>
+                </pic:pic>
+              </a:graphicData>
+            </a:graphic>
+          </wp:inline>
+        </w:drawing>
+      </w:r>
+    </w:p>
+    <w:p>
+      <w:pPr>
+        <w:numPr>
+          <w:ilvl w:val="0"/>
+          <w:numId w:val="0"/>
+        </w:numPr>
+        <w:rPr>
+          <w:rFonts w:hint="eastAsia"/>
+          <w:lang w:val="en-US" w:eastAsia="zh-CN"/>
+        </w:rPr>
+      </w:pPr>
+    </w:p>
+    <w:p>
+      <w:pPr>
+        <w:numPr>
+          <w:ilvl w:val="0"/>
+          <w:numId w:val="0"/>
+        </w:numPr>
+        <w:rPr>
+          <w:rFonts w:hint="default"/>
+          <w:lang w:val="en-US" w:eastAsia="zh-CN"/>
+        </w:rPr>
+      </w:pPr>
+      <w:r>
+        <w:rPr>
+          <w:rFonts w:hint="eastAsia"/>
+          <w:color w:val="FF0000"/>
+          <w:lang w:val="en-US" w:eastAsia="zh-CN"/>
+        </w:rPr>
+        <w:t>重启所有节点的glusterd</w:t>
+      </w:r>
+      <w:r>
+        <w:rPr>
+          <w:rFonts w:hint="eastAsia"/>
+          <w:lang w:val="en-US" w:eastAsia="zh-CN"/>
+        </w:rPr>
+        <w:t>，重新让配置文件生效</w:t>
+      </w:r>
+    </w:p>
+    <w:p>
+      <w:pPr>
+        <w:numPr>
+          <w:ilvl w:val="0"/>
+          <w:numId w:val="0"/>
+        </w:numPr>
+        <w:rPr>
+          <w:rFonts w:hint="eastAsia"/>
+          <w:lang w:val="en-US" w:eastAsia="zh-CN"/>
+        </w:rPr>
+      </w:pPr>
+      <w:r>
+        <w:rPr>
+          <w:rFonts w:hint="eastAsia"/>
+          <w:lang w:val="en-US" w:eastAsia="zh-CN"/>
+        </w:rPr>
+        <w:t xml:space="preserve">root@node1#  /etc/init.d/glusterd restart </w:t>
+      </w:r>
+    </w:p>
+    <w:p>
+      <w:pPr>
+        <w:numPr>
+          <w:ilvl w:val="0"/>
+          <w:numId w:val="0"/>
+        </w:numPr>
+        <w:rPr>
+          <w:rFonts w:hint="eastAsia"/>
+          <w:lang w:val="en-US" w:eastAsia="zh-CN"/>
+        </w:rPr>
+      </w:pPr>
+      <w:r>
+        <w:rPr>
+          <w:rFonts w:hint="eastAsia"/>
+          <w:lang w:val="en-US" w:eastAsia="zh-CN"/>
+        </w:rPr>
+        <w:t>root@node2#  /etc/init.d/glusterd restart</w:t>
+      </w:r>
+    </w:p>
+    <w:p>
+      <w:pPr>
+        <w:numPr>
+          <w:ilvl w:val="0"/>
+          <w:numId w:val="0"/>
+        </w:numPr>
+        <w:rPr>
+          <w:rFonts w:hint="eastAsia"/>
+          <w:lang w:val="en-US" w:eastAsia="zh-CN"/>
+        </w:rPr>
+      </w:pPr>
+      <w:r>
+        <w:rPr>
+          <w:rFonts w:hint="eastAsia"/>
+          <w:lang w:val="en-US" w:eastAsia="zh-CN"/>
+        </w:rPr>
+        <w:t>root@node3#  /etc/init.d/glusterd restart</w:t>
+      </w:r>
+    </w:p>
+    <w:p>
+      <w:pPr>
+        <w:numPr>
+          <w:ilvl w:val="0"/>
+          <w:numId w:val="0"/>
+        </w:numPr>
+        <w:rPr>
+          <w:rFonts w:hint="default"/>
+          <w:lang w:val="en-US" w:eastAsia="zh-CN"/>
+        </w:rPr>
+      </w:pPr>
+    </w:p>
+    <w:p>
+      <w:pPr>
+        <w:numPr>
+          <w:ilvl w:val="0"/>
+          <w:numId w:val="0"/>
+        </w:numPr>
+        <w:rPr>
+          <w:rFonts w:hint="default"/>
+          <w:lang w:val="en-US" w:eastAsia="zh-CN"/>
+        </w:rPr>
+      </w:pPr>
+      <w:r>
+        <w:rPr>
+          <w:rFonts w:hint="eastAsia"/>
+          <w:lang w:val="en-US" w:eastAsia="zh-CN"/>
+        </w:rPr>
+        <w:t>查看客户端挂载情况，应该为16*3=48G， 验证ok。</w:t>
+      </w:r>
+    </w:p>
+    <w:p>
+      <w:pPr>
+        <w:numPr>
+          <w:ilvl w:val="0"/>
+          <w:numId w:val="0"/>
+        </w:numPr>
+        <w:rPr>
+          <w:rFonts w:hint="eastAsia"/>
+          <w:lang w:val="en-US" w:eastAsia="zh-CN"/>
+        </w:rPr>
+      </w:pPr>
+    </w:p>
+    <w:p>
+      <w:pPr>
+        <w:numPr>
+          <w:ilvl w:val="0"/>
+          <w:numId w:val="2"/>
+        </w:numPr>
+        <w:ind w:left="0" w:leftChars="0" w:firstLine="0" w:firstLineChars="0"/>
+        <w:rPr>
+          <w:rFonts w:hint="default"/>
+          <w:lang w:val="en-US" w:eastAsia="zh-CN"/>
+        </w:rPr>
+      </w:pPr>
+      <w:r>
+        <w:rPr>
+          <w:rFonts w:hint="eastAsia"/>
+          <w:lang w:val="en-US" w:eastAsia="zh-CN"/>
+        </w:rPr>
+        <w:t>Remove-brick</w:t>
+      </w:r>
+    </w:p>
+    <w:tbl>
+      <w:tblPr>
+        <w:tblStyle w:val="4"/>
+        <w:tblW w:w="8519" w:type="dxa"/>
+        <w:tblInd w:w="0" w:type="dxa"/>
+        <w:tblBorders>
+          <w:top w:val="single" w:color="auto" w:sz="4" w:space="0"/>
+          <w:left w:val="single" w:color="auto" w:sz="4" w:space="0"/>
+          <w:bottom w:val="single" w:color="auto" w:sz="4" w:space="0"/>
+          <w:right w:val="single" w:color="auto" w:sz="4" w:space="0"/>
+          <w:insideH w:val="single" w:color="auto" w:sz="4" w:space="0"/>
+          <w:insideV w:val="single" w:color="auto" w:sz="4" w:space="0"/>
+        </w:tblBorders>
+        <w:tblLayout w:type="autofit"/>
+        <w:tblCellMar>
+          <w:top w:w="0" w:type="dxa"/>
+          <w:left w:w="108" w:type="dxa"/>
+          <w:bottom w:w="0" w:type="dxa"/>
+          <w:right w:w="108" w:type="dxa"/>
+        </w:tblCellMar>
+      </w:tblPr>
+      <w:tblGrid>
+        <w:gridCol w:w="2129"/>
+        <w:gridCol w:w="2130"/>
+        <w:gridCol w:w="2130"/>
+        <w:gridCol w:w="2130"/>
+      </w:tblGrid>
+      <w:tr>
+        <w:tblPrEx>
+          <w:tblBorders>
+            <w:top w:val="single" w:color="auto" w:sz="4" w:space="0"/>
+            <w:left w:val="single" w:color="auto" w:sz="4" w:space="0"/>
+            <w:bottom w:val="single" w:color="auto" w:sz="4" w:space="0"/>
+            <w:right w:val="single" w:color="auto" w:sz="4" w:space="0"/>
+            <w:insideH w:val="single" w:color="auto" w:sz="4" w:space="0"/>
+            <w:insideV w:val="single" w:color="auto" w:sz="4" w:space="0"/>
+          </w:tblBorders>
+          <w:tblCellMar>
+            <w:top w:w="0" w:type="dxa"/>
+            <w:left w:w="108" w:type="dxa"/>
+            <w:bottom w:w="0" w:type="dxa"/>
+            <w:right w:w="108" w:type="dxa"/>
+          </w:tblCellMar>
+        </w:tblPrEx>
+        <w:tc>
+          <w:tcPr>
+            <w:tcW w:w="2129" w:type="dxa"/>
+          </w:tcPr>
+          <w:p>
+            <w:pPr>
+              <w:numPr>
+                <w:ilvl w:val="0"/>
+                <w:numId w:val="0"/>
+              </w:numPr>
+              <w:rPr>
+                <w:rFonts w:hint="default" w:eastAsiaTheme="minorEastAsia"/>
+                <w:vertAlign w:val="baseline"/>
+                <w:lang w:val="en-US" w:eastAsia="zh-CN"/>
+              </w:rPr>
+            </w:pPr>
+            <w:r>
+              <w:rPr>
+                <w:rFonts w:hint="eastAsia"/>
+                <w:vertAlign w:val="baseline"/>
+                <w:lang w:val="en-US" w:eastAsia="zh-CN"/>
+              </w:rPr>
+              <w:t>卷名</w:t>
+            </w:r>
+          </w:p>
+        </w:tc>
+        <w:tc>
+          <w:tcPr>
+            <w:tcW w:w="2130" w:type="dxa"/>
+          </w:tcPr>
+          <w:p>
+            <w:pPr>
+              <w:numPr>
+                <w:ilvl w:val="0"/>
+                <w:numId w:val="0"/>
+              </w:numPr>
+              <w:rPr>
+                <w:rFonts w:hint="default" w:eastAsiaTheme="minorEastAsia"/>
+                <w:vertAlign w:val="baseline"/>
+                <w:lang w:val="en-US" w:eastAsia="zh-CN"/>
+              </w:rPr>
+            </w:pPr>
+            <w:r>
+              <w:rPr>
+                <w:rFonts w:hint="eastAsia"/>
+                <w:vertAlign w:val="baseline"/>
+                <w:lang w:val="en-US" w:eastAsia="zh-CN"/>
+              </w:rPr>
+              <w:t>子卷1 移除</w:t>
+            </w:r>
+          </w:p>
+        </w:tc>
+        <w:tc>
+          <w:tcPr>
+            <w:tcW w:w="2130" w:type="dxa"/>
+          </w:tcPr>
+          <w:p>
+            <w:pPr>
+              <w:numPr>
+                <w:ilvl w:val="0"/>
+                <w:numId w:val="0"/>
+              </w:numPr>
+              <w:rPr>
+                <w:rFonts w:hint="default" w:eastAsiaTheme="minorEastAsia"/>
+                <w:vertAlign w:val="baseline"/>
+                <w:lang w:val="en-US" w:eastAsia="zh-CN"/>
+              </w:rPr>
+            </w:pPr>
+            <w:r>
+              <w:rPr>
+                <w:rFonts w:hint="eastAsia"/>
+                <w:vertAlign w:val="baseline"/>
+                <w:lang w:val="en-US" w:eastAsia="zh-CN"/>
+              </w:rPr>
+              <w:t>子卷2</w:t>
+            </w:r>
+          </w:p>
+        </w:tc>
+        <w:tc>
+          <w:tcPr>
+            <w:tcW w:w="2130" w:type="dxa"/>
+          </w:tcPr>
+          <w:p>
+            <w:pPr>
+              <w:numPr>
+                <w:ilvl w:val="0"/>
+                <w:numId w:val="0"/>
+              </w:numPr>
+              <w:ind w:left="0" w:leftChars="0" w:firstLine="0" w:firstLineChars="0"/>
+              <w:rPr>
+                <w:rFonts w:hint="default" w:asciiTheme="minorHAnsi" w:hAnsiTheme="minorHAnsi" w:eastAsiaTheme="minorEastAsia" w:cstheme="minorBidi"/>
+                <w:kern w:val="2"/>
+                <w:sz w:val="21"/>
+                <w:szCs w:val="24"/>
+                <w:vertAlign w:val="baseline"/>
+                <w:lang w:val="en-US" w:eastAsia="zh-CN" w:bidi="ar-SA"/>
+              </w:rPr>
+            </w:pPr>
+            <w:r>
+              <w:rPr>
+                <w:rFonts w:hint="eastAsia"/>
+                <w:vertAlign w:val="baseline"/>
+                <w:lang w:val="en-US" w:eastAsia="zh-CN"/>
+              </w:rPr>
+              <w:t xml:space="preserve">子卷3 </w:t>
+            </w:r>
+          </w:p>
+        </w:tc>
+      </w:tr>
+      <w:tr>
+        <w:tblPrEx>
+          <w:tblBorders>
+            <w:top w:val="single" w:color="auto" w:sz="4" w:space="0"/>
+            <w:left w:val="single" w:color="auto" w:sz="4" w:space="0"/>
+            <w:bottom w:val="single" w:color="auto" w:sz="4" w:space="0"/>
+            <w:right w:val="single" w:color="auto" w:sz="4" w:space="0"/>
+            <w:insideH w:val="single" w:color="auto" w:sz="4" w:space="0"/>
+            <w:insideV w:val="single" w:color="auto" w:sz="4" w:space="0"/>
+          </w:tblBorders>
+          <w:tblCellMar>
+            <w:top w:w="0" w:type="dxa"/>
+            <w:left w:w="108" w:type="dxa"/>
+            <w:bottom w:w="0" w:type="dxa"/>
+            <w:right w:w="108" w:type="dxa"/>
+          </w:tblCellMar>
+        </w:tblPrEx>
+        <w:tc>
+          <w:tcPr>
+            <w:tcW w:w="2129" w:type="dxa"/>
+          </w:tcPr>
+          <w:p>
+            <w:pPr>
+              <w:numPr>
+                <w:ilvl w:val="0"/>
+                <w:numId w:val="0"/>
+              </w:numPr>
+              <w:rPr>
+                <w:rFonts w:hint="default" w:eastAsiaTheme="minorEastAsia"/>
+                <w:vertAlign w:val="baseline"/>
+                <w:lang w:val="en-US" w:eastAsia="zh-CN"/>
+              </w:rPr>
+            </w:pPr>
+            <w:r>
+              <w:rPr>
+                <w:rFonts w:hint="eastAsia"/>
+                <w:vertAlign w:val="baseline"/>
+                <w:lang w:val="en-US" w:eastAsia="zh-CN"/>
+              </w:rPr>
+              <w:t>rep</w:t>
+            </w:r>
+          </w:p>
+        </w:tc>
+        <w:tc>
+          <w:tcPr>
+            <w:tcW w:w="2130" w:type="dxa"/>
+          </w:tcPr>
+          <w:p>
+            <w:pPr>
+              <w:numPr>
+                <w:ilvl w:val="0"/>
+                <w:numId w:val="0"/>
+              </w:numPr>
+              <w:rPr>
+                <w:rFonts w:hint="eastAsia"/>
+                <w:color w:val="FF0000"/>
+                <w:vertAlign w:val="baseline"/>
+                <w:lang w:val="en-US" w:eastAsia="zh-CN"/>
+              </w:rPr>
+            </w:pPr>
+            <w:r>
+              <w:rPr>
+                <w:rFonts w:hint="eastAsia"/>
+                <w:color w:val="FF0000"/>
+                <w:vertAlign w:val="baseline"/>
+                <w:lang w:val="en-US" w:eastAsia="zh-CN"/>
+              </w:rPr>
+              <w:t>Node1:/brick1/data</w:t>
+            </w:r>
+          </w:p>
+          <w:p>
+            <w:pPr>
+              <w:numPr>
+                <w:ilvl w:val="0"/>
+                <w:numId w:val="0"/>
+              </w:numPr>
+              <w:rPr>
+                <w:rFonts w:hint="eastAsia"/>
+                <w:color w:val="FF0000"/>
+                <w:vertAlign w:val="baseline"/>
+                <w:lang w:val="en-US" w:eastAsia="zh-CN"/>
+              </w:rPr>
+            </w:pPr>
+            <w:r>
+              <w:rPr>
+                <w:rFonts w:hint="eastAsia"/>
+                <w:color w:val="FF0000"/>
+                <w:vertAlign w:val="baseline"/>
+                <w:lang w:val="en-US" w:eastAsia="zh-CN"/>
+              </w:rPr>
+              <w:t>Node2:/brick1/data</w:t>
+            </w:r>
+          </w:p>
+          <w:p>
+            <w:pPr>
+              <w:numPr>
+                <w:ilvl w:val="0"/>
+                <w:numId w:val="0"/>
+              </w:numPr>
+              <w:rPr>
+                <w:rFonts w:hint="default"/>
+                <w:vertAlign w:val="baseline"/>
+                <w:lang w:val="en-US" w:eastAsia="zh-CN"/>
+              </w:rPr>
+            </w:pPr>
+            <w:r>
+              <w:rPr>
+                <w:rFonts w:hint="eastAsia"/>
+                <w:color w:val="FF0000"/>
+                <w:vertAlign w:val="baseline"/>
+                <w:lang w:val="en-US" w:eastAsia="zh-CN"/>
+              </w:rPr>
+              <w:t>Node3:/brick1/ar</w:t>
+            </w:r>
+          </w:p>
+        </w:tc>
+        <w:tc>
+          <w:tcPr>
+            <w:tcW w:w="2130" w:type="dxa"/>
+          </w:tcPr>
+          <w:p>
+            <w:pPr>
+              <w:numPr>
+                <w:ilvl w:val="0"/>
+                <w:numId w:val="0"/>
+              </w:numPr>
+              <w:rPr>
+                <w:rFonts w:hint="eastAsia"/>
+                <w:vertAlign w:val="baseline"/>
+                <w:lang w:val="en-US" w:eastAsia="zh-CN"/>
+              </w:rPr>
+            </w:pPr>
+            <w:r>
+              <w:rPr>
+                <w:rFonts w:hint="eastAsia"/>
+                <w:vertAlign w:val="baseline"/>
+                <w:lang w:val="en-US" w:eastAsia="zh-CN"/>
+              </w:rPr>
+              <w:t>Node3:/brick1/data</w:t>
+            </w:r>
+          </w:p>
+          <w:p>
+            <w:pPr>
+              <w:numPr>
+                <w:ilvl w:val="0"/>
+                <w:numId w:val="0"/>
+              </w:numPr>
+              <w:rPr>
+                <w:rFonts w:hint="eastAsia"/>
+                <w:vertAlign w:val="baseline"/>
+                <w:lang w:val="en-US" w:eastAsia="zh-CN"/>
+              </w:rPr>
+            </w:pPr>
+            <w:r>
+              <w:rPr>
+                <w:rFonts w:hint="eastAsia"/>
+                <w:vertAlign w:val="baseline"/>
+                <w:lang w:val="en-US" w:eastAsia="zh-CN"/>
+              </w:rPr>
+              <w:t>Node1:/brick2/data</w:t>
+            </w:r>
+          </w:p>
+          <w:p>
+            <w:pPr>
+              <w:numPr>
+                <w:ilvl w:val="0"/>
+                <w:numId w:val="0"/>
+              </w:numPr>
+              <w:rPr>
+                <w:rFonts w:hint="default" w:eastAsiaTheme="minorEastAsia"/>
+                <w:vertAlign w:val="baseline"/>
+                <w:lang w:val="en-US" w:eastAsia="zh-CN"/>
+              </w:rPr>
+            </w:pPr>
+            <w:r>
+              <w:rPr>
+                <w:rFonts w:hint="eastAsia"/>
+                <w:vertAlign w:val="baseline"/>
+                <w:lang w:val="en-US" w:eastAsia="zh-CN"/>
+              </w:rPr>
+              <w:t>Node2:/brick1/ar</w:t>
+            </w:r>
+          </w:p>
+        </w:tc>
+        <w:tc>
+          <w:tcPr>
+            <w:tcW w:w="2130" w:type="dxa"/>
+          </w:tcPr>
+          <w:p>
+            <w:pPr>
+              <w:numPr>
+                <w:ilvl w:val="0"/>
+                <w:numId w:val="0"/>
+              </w:numPr>
+              <w:rPr>
+                <w:rFonts w:hint="eastAsia"/>
+                <w:color w:val="auto"/>
+                <w:vertAlign w:val="baseline"/>
+                <w:lang w:val="en-US" w:eastAsia="zh-CN"/>
+              </w:rPr>
+            </w:pPr>
+            <w:r>
+              <w:rPr>
+                <w:rFonts w:hint="eastAsia"/>
+                <w:color w:val="auto"/>
+                <w:vertAlign w:val="baseline"/>
+                <w:lang w:val="en-US" w:eastAsia="zh-CN"/>
+              </w:rPr>
+              <w:t>Node2:/brick2/data</w:t>
+            </w:r>
+          </w:p>
+          <w:p>
+            <w:pPr>
+              <w:numPr>
+                <w:ilvl w:val="0"/>
+                <w:numId w:val="0"/>
+              </w:numPr>
+              <w:rPr>
+                <w:rFonts w:hint="eastAsia"/>
+                <w:color w:val="auto"/>
+                <w:vertAlign w:val="baseline"/>
+                <w:lang w:val="en-US" w:eastAsia="zh-CN"/>
+              </w:rPr>
+            </w:pPr>
+            <w:r>
+              <w:rPr>
+                <w:rFonts w:hint="eastAsia"/>
+                <w:color w:val="auto"/>
+                <w:vertAlign w:val="baseline"/>
+                <w:lang w:val="en-US" w:eastAsia="zh-CN"/>
+              </w:rPr>
+              <w:t>Node3:/brick2/data</w:t>
+            </w:r>
+          </w:p>
+          <w:p>
+            <w:pPr>
+              <w:numPr>
+                <w:ilvl w:val="0"/>
+                <w:numId w:val="0"/>
+              </w:numPr>
+              <w:ind w:left="0" w:leftChars="0" w:firstLine="0" w:firstLineChars="0"/>
+              <w:rPr>
+                <w:rFonts w:hint="eastAsia" w:asciiTheme="minorHAnsi" w:hAnsiTheme="minorHAnsi" w:eastAsiaTheme="minorEastAsia" w:cstheme="minorBidi"/>
+                <w:kern w:val="2"/>
+                <w:sz w:val="21"/>
+                <w:szCs w:val="24"/>
+                <w:vertAlign w:val="baseline"/>
+                <w:lang w:val="en-US" w:eastAsia="zh-CN" w:bidi="ar-SA"/>
+              </w:rPr>
+            </w:pPr>
+            <w:r>
+              <w:rPr>
+                <w:rFonts w:hint="eastAsia"/>
+                <w:color w:val="auto"/>
+                <w:vertAlign w:val="baseline"/>
+                <w:lang w:val="en-US" w:eastAsia="zh-CN"/>
+              </w:rPr>
+              <w:t>Node1:/brick1/ar</w:t>
+            </w:r>
+          </w:p>
+        </w:tc>
+      </w:tr>
+    </w:tbl>
+    <w:p>
+      <w:pPr>
+        <w:numPr>
+          <w:ilvl w:val="0"/>
           <w:numId w:val="0"/>
         </w:numPr>
         <w:ind w:leftChars="0"/>
@@ -2763,6 +2995,7 @@
     <w:p>
       <w:pPr>
         <w:numPr>
+          <w:ilvl w:val="0"/>
           <w:numId w:val="0"/>
         </w:numPr>
         <w:ind w:leftChars="0"/>
@@ -2890,6 +3123,7 @@
     <w:p>
       <w:pPr>
         <w:numPr>
+          <w:ilvl w:val="0"/>
           <w:numId w:val="0"/>
         </w:numPr>
         <w:ind w:leftChars="0"/>
@@ -2912,6 +3146,21 @@
 <file path=word/numbering.xml><?xml version="1.0" encoding="utf-8"?>
 <w:numbering xmlns:wpc="http://schemas.microsoft.com/office/word/2010/wordprocessingCanvas" xmlns:mc="http://schemas.openxmlformats.org/markup-compatibility/2006" xmlns:o="urn:schemas-microsoft-com:office:office" xmlns:r="http://schemas.openxmlformats.org/officeDocument/2006/relationships" xmlns:m="http://schemas.openxmlformats.org/officeDocument/2006/math" xmlns:v="urn:schemas-microsoft-com:vml" xmlns:wp14="http://schemas.microsoft.com/office/word/2010/wordprocessingDrawing" xmlns:wp="http://schemas.openxmlformats.org/drawingml/2006/wordprocessingDrawing" xmlns:w10="urn:schemas-microsoft-com:office:word" xmlns:w="http://schemas.openxmlformats.org/wordprocessingml/2006/main" xmlns:w14="http://schemas.microsoft.com/office/word/2010/wordml" xmlns:wpg="http://schemas.microsoft.com/office/word/2010/wordprocessingGroup" xmlns:wpi="http://schemas.microsoft.com/office/word/2010/wordprocessingInk" xmlns:wne="http://schemas.microsoft.com/office/word/2006/wordml" xmlns:wps="http://schemas.microsoft.com/office/word/2010/wordprocessingShape" mc:Ignorable="w14 wp14">
   <w:abstractNum w:abstractNumId="0">
+    <w:nsid w:val="82D5B211"/>
+    <w:multiLevelType w:val="singleLevel"/>
+    <w:tmpl w:val="82D5B211"/>
+    <w:lvl w:ilvl="0" w:tentative="0">
+      <w:start w:val="1"/>
+      <w:numFmt w:val="chineseCounting"/>
+      <w:suff w:val="nothing"/>
+      <w:lvlText w:val="%1．"/>
+      <w:lvlJc w:val="left"/>
+      <w:rPr>
+        <w:rFonts w:hint="eastAsia"/>
+      </w:rPr>
+    </w:lvl>
+  </w:abstractNum>
+  <w:abstractNum w:abstractNumId="1">
     <w:nsid w:val="75AFB937"/>
     <w:multiLevelType w:val="singleLevel"/>
     <w:tmpl w:val="75AFB937"/>
@@ -2925,6 +3174,9 @@
   </w:abstractNum>
   <w:num w:numId="1">
     <w:abstractNumId w:val="0"/>
+  </w:num>
+  <w:num w:numId="2">
+    <w:abstractNumId w:val="1"/>
   </w:num>
 </w:numbering>
 </file>
@@ -2943,7 +3195,7 @@
     <w:lsdException w:qFormat="1" w:unhideWhenUsed="0" w:uiPriority="0" w:semiHidden="0" w:name="heading 1"/>
     <w:lsdException w:qFormat="1" w:uiPriority="0" w:name="heading 2"/>
     <w:lsdException w:qFormat="1" w:uiPriority="0" w:name="heading 3"/>
-    <w:lsdException w:qFormat="1" w:uiPriority="0" w:name="heading 4"/>
+    <w:lsdException w:qFormat="1" w:uiPriority="0" w:semiHidden="0" w:name="heading 4"/>
     <w:lsdException w:qFormat="1" w:uiPriority="0" w:name="heading 5"/>
     <w:lsdException w:qFormat="1" w:uiPriority="0" w:name="heading 6"/>
     <w:lsdException w:qFormat="1" w:uiPriority="0" w:name="heading 7"/>
@@ -3004,7 +3256,7 @@
     <w:lsdException w:qFormat="1" w:unhideWhenUsed="0" w:uiPriority="0" w:semiHidden="0" w:name="Title"/>
     <w:lsdException w:unhideWhenUsed="0" w:uiPriority="0" w:semiHidden="0" w:name="Closing"/>
     <w:lsdException w:unhideWhenUsed="0" w:uiPriority="0" w:semiHidden="0" w:name="Signature"/>
-    <w:lsdException w:unhideWhenUsed="0" w:uiPriority="0" w:name="Default Paragraph Font"/>
+    <w:lsdException w:qFormat="1" w:unhideWhenUsed="0" w:uiPriority="0" w:name="Default Paragraph Font"/>
     <w:lsdException w:unhideWhenUsed="0" w:uiPriority="0" w:semiHidden="0" w:name="Body Text"/>
     <w:lsdException w:unhideWhenUsed="0" w:uiPriority="0" w:semiHidden="0" w:name="Body Text Indent"/>
     <w:lsdException w:unhideWhenUsed="0" w:uiPriority="0" w:semiHidden="0" w:name="List Continue"/>
@@ -3042,7 +3294,7 @@
     <w:lsdException w:unhideWhenUsed="0" w:uiPriority="0" w:semiHidden="0" w:name="HTML Sample"/>
     <w:lsdException w:unhideWhenUsed="0" w:uiPriority="0" w:semiHidden="0" w:name="HTML Typewriter"/>
     <w:lsdException w:unhideWhenUsed="0" w:uiPriority="0" w:semiHidden="0" w:name="HTML Variable"/>
-    <w:lsdException w:unhideWhenUsed="0" w:uiPriority="0" w:name="Normal Table"/>
+    <w:lsdException w:qFormat="1" w:unhideWhenUsed="0" w:uiPriority="0" w:name="Normal Table"/>
     <w:lsdException w:unhideWhenUsed="0" w:uiPriority="0" w:semiHidden="0" w:name="annotation subject"/>
     <w:lsdException w:unhideWhenUsed="0" w:uiPriority="0" w:semiHidden="0" w:name="Table Simple 1"/>
     <w:lsdException w:unhideWhenUsed="0" w:uiPriority="0" w:semiHidden="0" w:name="Table Simple 2"/>
@@ -3204,14 +3456,35 @@
       <w:lang w:val="en-US" w:eastAsia="zh-CN" w:bidi="ar-SA"/>
     </w:rPr>
   </w:style>
-  <w:style w:type="character" w:default="1" w:styleId="4">
+  <w:style w:type="paragraph" w:styleId="2">
+    <w:name w:val="heading 4"/>
+    <w:basedOn w:val="1"/>
+    <w:next w:val="1"/>
+    <w:unhideWhenUsed/>
+    <w:qFormat/>
+    <w:uiPriority w:val="0"/>
+    <w:pPr>
+      <w:keepNext/>
+      <w:keepLines/>
+      <w:spacing w:before="280" w:beforeLines="0" w:beforeAutospacing="0" w:after="290" w:afterLines="0" w:afterAutospacing="0" w:line="372" w:lineRule="auto"/>
+      <w:outlineLvl w:val="3"/>
+    </w:pPr>
+    <w:rPr>
+      <w:rFonts w:ascii="Arial" w:hAnsi="Arial" w:eastAsia="黑体"/>
+      <w:b/>
+      <w:sz w:val="28"/>
+    </w:rPr>
+  </w:style>
+  <w:style w:type="character" w:default="1" w:styleId="5">
     <w:name w:val="Default Paragraph Font"/>
     <w:semiHidden/>
+    <w:qFormat/>
     <w:uiPriority w:val="0"/>
   </w:style>
-  <w:style w:type="table" w:default="1" w:styleId="2">
+  <w:style w:type="table" w:default="1" w:styleId="3">
     <w:name w:val="Normal Table"/>
     <w:semiHidden/>
+    <w:qFormat/>
     <w:uiPriority w:val="0"/>
     <w:tblPr>
       <w:tblCellMar>
@@ -3222,9 +3495,9 @@
       </w:tblCellMar>
     </w:tblPr>
   </w:style>
-  <w:style w:type="table" w:styleId="3">
+  <w:style w:type="table" w:styleId="4">
     <w:name w:val="Table Grid"/>
-    <w:basedOn w:val="2"/>
+    <w:basedOn w:val="3"/>
     <w:uiPriority w:val="0"/>
     <w:pPr>
       <w:widowControl w:val="0"/>
